--- a/Group21_Design_Implementation.docx
+++ b/Group21_Design_Implementation.docx
@@ -27,17 +27,174 @@
     <w:p>
       <w:pPr>
         <w:rPr>
+          <w:rFonts w:ascii="Times New Roman" w:eastAsia="SimSun" w:hAnsi="Times New Roman" w:cs="Times New Roman"/>
+          <w:color w:val="1F2328"/>
+          <w:lang w:eastAsia="zh-CN"/>
+        </w:rPr>
+      </w:pPr>
+      <w:r>
+        <w:rPr>
+          <w:rFonts w:ascii="Times New Roman" w:eastAsia="Times New Roman" w:hAnsi="Times New Roman" w:cs="Times New Roman"/>
+          <w:color w:val="1F2328"/>
+        </w:rPr>
+        <w:t>Version 1.</w:t>
+      </w:r>
+      <w:r>
+        <w:rPr>
           <w:rFonts w:ascii="Times New Roman" w:eastAsia="SimSun" w:hAnsi="Times New Roman" w:cs="Times New Roman" w:hint="eastAsia"/>
           <w:color w:val="1F2328"/>
           <w:lang w:eastAsia="zh-CN"/>
         </w:rPr>
-      </w:pPr>
-      <w:r>
+        <w:t>2</w:t>
+      </w:r>
+    </w:p>
+    <w:p>
+      <w:pPr>
         <w:rPr>
           <w:rFonts w:ascii="Times New Roman" w:eastAsia="Times New Roman" w:hAnsi="Times New Roman" w:cs="Times New Roman"/>
           <w:color w:val="1F2328"/>
         </w:rPr>
-        <w:t>Version 1.</w:t>
+      </w:pPr>
+    </w:p>
+    <w:p>
+      <w:pPr>
+        <w:rPr>
+          <w:rFonts w:ascii="Times New Roman" w:eastAsia="Times New Roman" w:hAnsi="Times New Roman" w:cs="Times New Roman"/>
+          <w:color w:val="1F2328"/>
+        </w:rPr>
+      </w:pPr>
+    </w:p>
+    <w:p>
+      <w:pPr>
+        <w:rPr>
+          <w:rFonts w:ascii="Times New Roman" w:eastAsia="Times New Roman" w:hAnsi="Times New Roman" w:cs="Times New Roman"/>
+          <w:color w:val="1F2328"/>
+        </w:rPr>
+      </w:pPr>
+      <w:r>
+        <w:rPr>
+          <w:rFonts w:ascii="Times New Roman" w:eastAsia="Times New Roman" w:hAnsi="Times New Roman" w:cs="Times New Roman"/>
+          <w:color w:val="1F2328"/>
+        </w:rPr>
+        <w:t xml:space="preserve">Prepared by </w:t>
+      </w:r>
+      <w:r>
+        <w:rPr>
+          <w:rFonts w:ascii="Times New Roman" w:eastAsia="Times New Roman" w:hAnsi="Times New Roman" w:cs="Times New Roman"/>
+          <w:color w:val="1F2328"/>
+        </w:rPr>
+        <w:tab/>
+        <w:t xml:space="preserve">Caleb TONG (1155176563), </w:t>
+      </w:r>
+    </w:p>
+    <w:p>
+      <w:pPr>
+        <w:ind w:left="720" w:firstLine="720"/>
+        <w:rPr>
+          <w:rFonts w:ascii="Times New Roman" w:eastAsia="Times New Roman" w:hAnsi="Times New Roman" w:cs="Times New Roman"/>
+          <w:color w:val="1F2328"/>
+        </w:rPr>
+      </w:pPr>
+      <w:r>
+        <w:rPr>
+          <w:rFonts w:ascii="Times New Roman" w:eastAsia="Times New Roman" w:hAnsi="Times New Roman" w:cs="Times New Roman"/>
+          <w:color w:val="1F2328"/>
+        </w:rPr>
+        <w:t xml:space="preserve">Ho Lun Roland TSANG (1155194057), </w:t>
+      </w:r>
+    </w:p>
+    <w:p>
+      <w:pPr>
+        <w:ind w:left="720" w:firstLine="720"/>
+        <w:rPr>
+          <w:rFonts w:ascii="Times New Roman" w:eastAsia="Times New Roman" w:hAnsi="Times New Roman" w:cs="Times New Roman"/>
+          <w:color w:val="1F2328"/>
+        </w:rPr>
+      </w:pPr>
+      <w:r>
+        <w:rPr>
+          <w:rFonts w:ascii="Times New Roman" w:eastAsia="Times New Roman" w:hAnsi="Times New Roman" w:cs="Times New Roman"/>
+          <w:color w:val="1F2328"/>
+        </w:rPr>
+        <w:t xml:space="preserve">Ming Hon Rodney HUI (1155213464), </w:t>
+      </w:r>
+    </w:p>
+    <w:p>
+      <w:pPr>
+        <w:ind w:left="720" w:firstLine="720"/>
+        <w:rPr>
+          <w:rFonts w:ascii="Times New Roman" w:eastAsia="Times New Roman" w:hAnsi="Times New Roman" w:cs="Times New Roman"/>
+          <w:color w:val="1F2328"/>
+        </w:rPr>
+      </w:pPr>
+      <w:r>
+        <w:rPr>
+          <w:rFonts w:ascii="Times New Roman" w:eastAsia="Times New Roman" w:hAnsi="Times New Roman" w:cs="Times New Roman"/>
+          <w:color w:val="1F2328"/>
+        </w:rPr>
+        <w:t>Tung Chun LAM (1155211513)</w:t>
+      </w:r>
+    </w:p>
+    <w:p>
+      <w:pPr>
+        <w:rPr>
+          <w:rFonts w:ascii="Times New Roman" w:eastAsia="Times New Roman" w:hAnsi="Times New Roman" w:cs="Times New Roman"/>
+          <w:color w:val="1F2328"/>
+        </w:rPr>
+      </w:pPr>
+    </w:p>
+    <w:p>
+      <w:pPr>
+        <w:rPr>
+          <w:rFonts w:ascii="Times New Roman" w:eastAsia="Times New Roman" w:hAnsi="Times New Roman" w:cs="Times New Roman"/>
+          <w:color w:val="1F2328"/>
+        </w:rPr>
+      </w:pPr>
+    </w:p>
+    <w:p>
+      <w:pPr>
+        <w:rPr>
+          <w:rFonts w:ascii="Times New Roman" w:eastAsia="Times New Roman" w:hAnsi="Times New Roman" w:cs="Times New Roman"/>
+          <w:color w:val="1F2328"/>
+        </w:rPr>
+      </w:pPr>
+      <w:r>
+        <w:rPr>
+          <w:rFonts w:ascii="Times New Roman" w:eastAsia="Times New Roman" w:hAnsi="Times New Roman" w:cs="Times New Roman"/>
+          <w:color w:val="1F2328"/>
+        </w:rPr>
+        <w:t>Group 21, Software Engineering (CSCI3100), The Chinese University of Hong Kong</w:t>
+      </w:r>
+    </w:p>
+    <w:p>
+      <w:pPr>
+        <w:rPr>
+          <w:rFonts w:ascii="Times New Roman" w:eastAsia="Times New Roman" w:hAnsi="Times New Roman" w:cs="Times New Roman"/>
+          <w:color w:val="1F2328"/>
+        </w:rPr>
+      </w:pPr>
+    </w:p>
+    <w:p>
+      <w:pPr>
+        <w:rPr>
+          <w:rFonts w:ascii="Times New Roman" w:eastAsia="Times New Roman" w:hAnsi="Times New Roman" w:cs="Times New Roman"/>
+          <w:color w:val="1F2328"/>
+        </w:rPr>
+      </w:pPr>
+    </w:p>
+    <w:p>
+      <w:pPr>
+        <w:rPr>
+          <w:rFonts w:ascii="Times New Roman" w:eastAsia="Times New Roman" w:hAnsi="Times New Roman" w:cs="Times New Roman"/>
+          <w:color w:val="1F2328"/>
+        </w:rPr>
+      </w:pPr>
+      <w:r>
+        <w:rPr>
+          <w:rFonts w:ascii="Times New Roman" w:eastAsia="Times New Roman" w:hAnsi="Times New Roman" w:cs="Times New Roman"/>
+          <w:color w:val="1F2328"/>
+        </w:rPr>
+        <w:t>2</w:t>
       </w:r>
       <w:r>
         <w:rPr>
@@ -47,163 +204,6 @@
         </w:rPr>
         <w:t>2</w:t>
       </w:r>
-    </w:p>
-    <w:p>
-      <w:pPr>
-        <w:rPr>
-          <w:rFonts w:ascii="Times New Roman" w:eastAsia="Times New Roman" w:hAnsi="Times New Roman" w:cs="Times New Roman"/>
-          <w:color w:val="1F2328"/>
-        </w:rPr>
-      </w:pPr>
-    </w:p>
-    <w:p>
-      <w:pPr>
-        <w:rPr>
-          <w:rFonts w:ascii="Times New Roman" w:eastAsia="Times New Roman" w:hAnsi="Times New Roman" w:cs="Times New Roman"/>
-          <w:color w:val="1F2328"/>
-        </w:rPr>
-      </w:pPr>
-    </w:p>
-    <w:p>
-      <w:pPr>
-        <w:rPr>
-          <w:rFonts w:ascii="Times New Roman" w:eastAsia="Times New Roman" w:hAnsi="Times New Roman" w:cs="Times New Roman"/>
-          <w:color w:val="1F2328"/>
-        </w:rPr>
-      </w:pPr>
-      <w:r>
-        <w:rPr>
-          <w:rFonts w:ascii="Times New Roman" w:eastAsia="Times New Roman" w:hAnsi="Times New Roman" w:cs="Times New Roman"/>
-          <w:color w:val="1F2328"/>
-        </w:rPr>
-        <w:t xml:space="preserve">Prepared by </w:t>
-      </w:r>
-      <w:r>
-        <w:rPr>
-          <w:rFonts w:ascii="Times New Roman" w:eastAsia="Times New Roman" w:hAnsi="Times New Roman" w:cs="Times New Roman"/>
-          <w:color w:val="1F2328"/>
-        </w:rPr>
-        <w:tab/>
-        <w:t xml:space="preserve">Caleb TONG (1155176563), </w:t>
-      </w:r>
-    </w:p>
-    <w:p>
-      <w:pPr>
-        <w:ind w:left="720" w:firstLine="720"/>
-        <w:rPr>
-          <w:rFonts w:ascii="Times New Roman" w:eastAsia="Times New Roman" w:hAnsi="Times New Roman" w:cs="Times New Roman"/>
-          <w:color w:val="1F2328"/>
-        </w:rPr>
-      </w:pPr>
-      <w:r>
-        <w:rPr>
-          <w:rFonts w:ascii="Times New Roman" w:eastAsia="Times New Roman" w:hAnsi="Times New Roman" w:cs="Times New Roman"/>
-          <w:color w:val="1F2328"/>
-        </w:rPr>
-        <w:t xml:space="preserve">Ho Lun Roland TSANG (1155194057), </w:t>
-      </w:r>
-    </w:p>
-    <w:p>
-      <w:pPr>
-        <w:ind w:left="720" w:firstLine="720"/>
-        <w:rPr>
-          <w:rFonts w:ascii="Times New Roman" w:eastAsia="Times New Roman" w:hAnsi="Times New Roman" w:cs="Times New Roman"/>
-          <w:color w:val="1F2328"/>
-        </w:rPr>
-      </w:pPr>
-      <w:r>
-        <w:rPr>
-          <w:rFonts w:ascii="Times New Roman" w:eastAsia="Times New Roman" w:hAnsi="Times New Roman" w:cs="Times New Roman"/>
-          <w:color w:val="1F2328"/>
-        </w:rPr>
-        <w:t xml:space="preserve">Ming Hon Rodney HUI (1155213464), </w:t>
-      </w:r>
-    </w:p>
-    <w:p>
-      <w:pPr>
-        <w:ind w:left="720" w:firstLine="720"/>
-        <w:rPr>
-          <w:rFonts w:ascii="Times New Roman" w:eastAsia="Times New Roman" w:hAnsi="Times New Roman" w:cs="Times New Roman"/>
-          <w:color w:val="1F2328"/>
-        </w:rPr>
-      </w:pPr>
-      <w:r>
-        <w:rPr>
-          <w:rFonts w:ascii="Times New Roman" w:eastAsia="Times New Roman" w:hAnsi="Times New Roman" w:cs="Times New Roman"/>
-          <w:color w:val="1F2328"/>
-        </w:rPr>
-        <w:t>Tung Chun LAM (1155211513)</w:t>
-      </w:r>
-    </w:p>
-    <w:p>
-      <w:pPr>
-        <w:rPr>
-          <w:rFonts w:ascii="Times New Roman" w:eastAsia="Times New Roman" w:hAnsi="Times New Roman" w:cs="Times New Roman"/>
-          <w:color w:val="1F2328"/>
-        </w:rPr>
-      </w:pPr>
-    </w:p>
-    <w:p>
-      <w:pPr>
-        <w:rPr>
-          <w:rFonts w:ascii="Times New Roman" w:eastAsia="Times New Roman" w:hAnsi="Times New Roman" w:cs="Times New Roman"/>
-          <w:color w:val="1F2328"/>
-        </w:rPr>
-      </w:pPr>
-    </w:p>
-    <w:p>
-      <w:pPr>
-        <w:rPr>
-          <w:rFonts w:ascii="Times New Roman" w:eastAsia="Times New Roman" w:hAnsi="Times New Roman" w:cs="Times New Roman"/>
-          <w:color w:val="1F2328"/>
-        </w:rPr>
-      </w:pPr>
-      <w:r>
-        <w:rPr>
-          <w:rFonts w:ascii="Times New Roman" w:eastAsia="Times New Roman" w:hAnsi="Times New Roman" w:cs="Times New Roman"/>
-          <w:color w:val="1F2328"/>
-        </w:rPr>
-        <w:t>Group 21, Software Engineering (CSCI3100), The Chinese University of Hong Kong</w:t>
-      </w:r>
-    </w:p>
-    <w:p>
-      <w:pPr>
-        <w:rPr>
-          <w:rFonts w:ascii="Times New Roman" w:eastAsia="Times New Roman" w:hAnsi="Times New Roman" w:cs="Times New Roman"/>
-          <w:color w:val="1F2328"/>
-        </w:rPr>
-      </w:pPr>
-    </w:p>
-    <w:p>
-      <w:pPr>
-        <w:rPr>
-          <w:rFonts w:ascii="Times New Roman" w:eastAsia="Times New Roman" w:hAnsi="Times New Roman" w:cs="Times New Roman"/>
-          <w:color w:val="1F2328"/>
-        </w:rPr>
-      </w:pPr>
-    </w:p>
-    <w:p>
-      <w:pPr>
-        <w:rPr>
-          <w:rFonts w:ascii="Times New Roman" w:eastAsia="Times New Roman" w:hAnsi="Times New Roman" w:cs="Times New Roman"/>
-          <w:color w:val="1F2328"/>
-        </w:rPr>
-      </w:pPr>
-      <w:r>
-        <w:rPr>
-          <w:rFonts w:ascii="Times New Roman" w:eastAsia="Times New Roman" w:hAnsi="Times New Roman" w:cs="Times New Roman"/>
-          <w:color w:val="1F2328"/>
-        </w:rPr>
-        <w:t>2</w:t>
-      </w:r>
-      <w:r>
-        <w:rPr>
-          <w:rFonts w:ascii="Times New Roman" w:eastAsia="SimSun" w:hAnsi="Times New Roman" w:cs="Times New Roman" w:hint="eastAsia"/>
-          <w:color w:val="1F2328"/>
-          <w:lang w:eastAsia="zh-CN"/>
-        </w:rPr>
-        <w:t>2</w:t>
-      </w:r>
       <w:r>
         <w:rPr>
           <w:rFonts w:ascii="Times New Roman" w:eastAsia="Times New Roman" w:hAnsi="Times New Roman" w:cs="Times New Roman"/>
@@ -489,20 +489,18 @@
     </w:p>
     <w:sdt>
       <w:sdtPr>
+        <w:rPr>
+          <w:rFonts w:ascii="Arial" w:eastAsia="新細明體" w:hAnsi="Arial" w:cs="Arial"/>
+          <w:b w:val="0"/>
+          <w:bCs w:val="0"/>
+          <w:noProof w:val="0"/>
+        </w:rPr>
         <w:id w:val="-77046783"/>
         <w:docPartObj>
           <w:docPartGallery w:val="Table of Contents"/>
           <w:docPartUnique/>
         </w:docPartObj>
       </w:sdtPr>
-      <w:sdtEndPr>
-        <w:rPr>
-          <w:rFonts w:eastAsia="新細明體"/>
-          <w:b w:val="0"/>
-          <w:bCs w:val="0"/>
-          <w:noProof w:val="0"/>
-        </w:rPr>
-      </w:sdtEndPr>
       <w:sdtContent>
         <w:p>
           <w:pPr>
@@ -3143,17 +3141,8 @@
                 <w:rFonts w:ascii="Times New Roman" w:eastAsia="Times New Roman" w:hAnsi="Times New Roman" w:cs="Times New Roman"/>
                 <w:lang w:val="en-US"/>
               </w:rPr>
-              <w:t xml:space="preserve">CLI: </w:t>
-            </w:r>
-            <w:proofErr w:type="spellStart"/>
-            <w:r>
-              <w:rPr>
-                <w:rFonts w:ascii="Times New Roman" w:eastAsia="Times New Roman" w:hAnsi="Times New Roman" w:cs="Times New Roman"/>
-                <w:lang w:val="en-US"/>
-              </w:rPr>
-              <w:t>pathlib.Path</w:t>
-            </w:r>
-            <w:proofErr w:type="spellEnd"/>
+              <w:t>CLI: pathlib.Path</w:t>
+            </w:r>
           </w:p>
           <w:p>
             <w:pPr>
@@ -3171,37 +3160,12 @@
                 <w:lang w:val="en-US"/>
               </w:rPr>
             </w:pPr>
-            <w:proofErr w:type="spellStart"/>
             <w:r>
               <w:rPr>
                 <w:rFonts w:ascii="Times New Roman" w:eastAsia="Times New Roman" w:hAnsi="Times New Roman" w:cs="Times New Roman"/>
                 <w:lang w:val="en-US"/>
               </w:rPr>
-              <w:t>DataStructures</w:t>
-            </w:r>
-            <w:proofErr w:type="spellEnd"/>
-            <w:r>
-              <w:rPr>
-                <w:rFonts w:ascii="Times New Roman" w:eastAsia="Times New Roman" w:hAnsi="Times New Roman" w:cs="Times New Roman"/>
-                <w:lang w:val="en-US"/>
-              </w:rPr>
-              <w:t xml:space="preserve">: </w:t>
-            </w:r>
-            <w:proofErr w:type="spellStart"/>
-            <w:r>
-              <w:rPr>
-                <w:rFonts w:ascii="Times New Roman" w:eastAsia="Times New Roman" w:hAnsi="Times New Roman" w:cs="Times New Roman"/>
-                <w:lang w:val="en-US"/>
-              </w:rPr>
-              <w:t>datetime.datetime</w:t>
-            </w:r>
-            <w:proofErr w:type="spellEnd"/>
-            <w:r>
-              <w:rPr>
-                <w:rFonts w:ascii="Times New Roman" w:eastAsia="Times New Roman" w:hAnsi="Times New Roman" w:cs="Times New Roman"/>
-                <w:lang w:val="en-US"/>
-              </w:rPr>
-              <w:t xml:space="preserve"> as dt</w:t>
+              <w:t>DataStructures: datetime.datetime as dt</w:t>
             </w:r>
           </w:p>
           <w:p>
@@ -3225,33 +3189,8 @@
                 <w:rFonts w:ascii="Times New Roman" w:eastAsia="Times New Roman" w:hAnsi="Times New Roman" w:cs="Times New Roman"/>
                 <w:lang w:val="en-US"/>
               </w:rPr>
-              <w:t xml:space="preserve">Database: sqlite3, </w:t>
-            </w:r>
-            <w:proofErr w:type="spellStart"/>
-            <w:r>
-              <w:rPr>
-                <w:rFonts w:ascii="Times New Roman" w:eastAsia="Times New Roman" w:hAnsi="Times New Roman" w:cs="Times New Roman"/>
-                <w:lang w:val="en-US"/>
-              </w:rPr>
-              <w:t>pathlib.Path</w:t>
-            </w:r>
-            <w:proofErr w:type="spellEnd"/>
-            <w:r>
-              <w:rPr>
-                <w:rFonts w:ascii="Times New Roman" w:eastAsia="Times New Roman" w:hAnsi="Times New Roman" w:cs="Times New Roman"/>
-                <w:lang w:val="en-US"/>
-              </w:rPr>
-              <w:t xml:space="preserve">, </w:t>
-            </w:r>
-            <w:proofErr w:type="spellStart"/>
-            <w:r>
-              <w:rPr>
-                <w:rFonts w:ascii="Times New Roman" w:eastAsia="Times New Roman" w:hAnsi="Times New Roman" w:cs="Times New Roman"/>
-                <w:lang w:val="en-US"/>
-              </w:rPr>
-              <w:t>bcrypt</w:t>
-            </w:r>
-            <w:proofErr w:type="spellEnd"/>
+              <w:t>Database: sqlite3, pathlib.Path, bcrypt</w:t>
+            </w:r>
           </w:p>
           <w:p>
             <w:pPr>
@@ -3269,31 +3208,13 @@
                 <w:lang w:val="en-US"/>
               </w:rPr>
             </w:pPr>
-            <w:proofErr w:type="spellStart"/>
             <w:r>
               <w:rPr>
                 <w:rFonts w:ascii="Times New Roman" w:eastAsia="Times New Roman" w:hAnsi="Times New Roman" w:cs="Times New Roman"/>
                 <w:lang w:val="en-US"/>
               </w:rPr>
-              <w:t>KanbanInfoDatabase</w:t>
-            </w:r>
-            <w:proofErr w:type="spellEnd"/>
-            <w:r>
-              <w:rPr>
-                <w:rFonts w:ascii="Times New Roman" w:eastAsia="Times New Roman" w:hAnsi="Times New Roman" w:cs="Times New Roman"/>
-                <w:lang w:val="en-US"/>
-              </w:rPr>
-              <w:t xml:space="preserve">: sqlite3, </w:t>
-            </w:r>
-            <w:proofErr w:type="spellStart"/>
-            <w:r>
-              <w:rPr>
-                <w:rFonts w:ascii="Times New Roman" w:eastAsia="Times New Roman" w:hAnsi="Times New Roman" w:cs="Times New Roman"/>
-                <w:lang w:val="en-US"/>
-              </w:rPr>
-              <w:t>pathlib.Path</w:t>
-            </w:r>
-            <w:proofErr w:type="spellEnd"/>
+              <w:t>KanbanInfoDatabase: sqlite3, pathlib.Path</w:t>
+            </w:r>
           </w:p>
         </w:tc>
       </w:tr>
@@ -3465,17 +3386,8 @@
                 <w:rFonts w:ascii="Times New Roman" w:eastAsia="Times New Roman" w:hAnsi="Times New Roman" w:cs="Times New Roman"/>
                 <w:lang w:val="en-US"/>
               </w:rPr>
-              <w:t xml:space="preserve">Naming </w:t>
-            </w:r>
-            <w:proofErr w:type="spellStart"/>
-            <w:r>
-              <w:rPr>
-                <w:rFonts w:ascii="Times New Roman" w:eastAsia="Times New Roman" w:hAnsi="Times New Roman" w:cs="Times New Roman"/>
-                <w:lang w:val="en-US"/>
-              </w:rPr>
-              <w:t>Convensions</w:t>
-            </w:r>
-            <w:proofErr w:type="spellEnd"/>
+              <w:t>Naming Convensions</w:t>
+            </w:r>
           </w:p>
         </w:tc>
         <w:tc>
@@ -3538,17 +3450,8 @@
                 <w:rFonts w:ascii="Times New Roman" w:eastAsia="Times New Roman" w:hAnsi="Times New Roman" w:cs="Times New Roman"/>
                 <w:lang w:val="en-US"/>
               </w:rPr>
-              <w:t xml:space="preserve">ID </w:t>
-            </w:r>
-            <w:proofErr w:type="spellStart"/>
-            <w:r>
-              <w:rPr>
-                <w:rFonts w:ascii="Times New Roman" w:eastAsia="Times New Roman" w:hAnsi="Times New Roman" w:cs="Times New Roman"/>
-                <w:lang w:val="en-US"/>
-              </w:rPr>
-              <w:t>Convensions</w:t>
-            </w:r>
-            <w:proofErr w:type="spellEnd"/>
+              <w:t>ID Convensions</w:t>
+            </w:r>
           </w:p>
         </w:tc>
         <w:tc>
@@ -3612,17 +3515,8 @@
                 <w:rFonts w:ascii="Times New Roman" w:eastAsia="Times New Roman" w:hAnsi="Times New Roman" w:cs="Times New Roman"/>
                 <w:lang w:val="en-US"/>
               </w:rPr>
-              <w:t xml:space="preserve">SQL </w:t>
-            </w:r>
-            <w:proofErr w:type="spellStart"/>
-            <w:r>
-              <w:rPr>
-                <w:rFonts w:ascii="Times New Roman" w:eastAsia="Times New Roman" w:hAnsi="Times New Roman" w:cs="Times New Roman"/>
-                <w:lang w:val="en-US"/>
-              </w:rPr>
-              <w:t>Convensions</w:t>
-            </w:r>
-            <w:proofErr w:type="spellEnd"/>
+              <w:t>SQL Convensions</w:t>
+            </w:r>
           </w:p>
         </w:tc>
         <w:tc>
@@ -3769,25 +3663,7 @@
                 <w:color w:val="1F2328"/>
                 <w:lang w:val="en-US"/>
               </w:rPr>
-              <w:t xml:space="preserve"> is the end of the due </w:t>
-            </w:r>
-            <w:proofErr w:type="gramStart"/>
-            <w:r>
-              <w:rPr>
-                <w:rFonts w:ascii="Times New Roman" w:eastAsia="Times New Roman" w:hAnsi="Times New Roman" w:cs="Times New Roman"/>
-                <w:color w:val="1F2328"/>
-                <w:lang w:val="en-US"/>
-              </w:rPr>
-              <w:t>day</w:t>
-            </w:r>
-            <w:proofErr w:type="gramEnd"/>
-            <w:r>
-              <w:rPr>
-                <w:rFonts w:ascii="Times New Roman" w:eastAsia="Times New Roman" w:hAnsi="Times New Roman" w:cs="Times New Roman"/>
-                <w:color w:val="1F2328"/>
-                <w:lang w:val="en-US"/>
-              </w:rPr>
-              <w:t xml:space="preserve">, i.e. </w:t>
+              <w:t xml:space="preserve"> is the end of the due day, i.e. </w:t>
             </w:r>
             <w:r>
               <w:rPr>
@@ -3890,13 +3766,6 @@
         </w:rPr>
         <w:t xml:space="preserve">The Kanban system will be developed by using Agile methodologies. </w:t>
       </w:r>
-    </w:p>
-    <w:p>
-      <w:pPr>
-        <w:rPr>
-          <w:rFonts w:ascii="Times New Roman" w:eastAsia="Times New Roman" w:hAnsi="Times New Roman" w:cs="Times New Roman"/>
-        </w:rPr>
-      </w:pPr>
     </w:p>
     <w:tbl>
       <w:tblPr>
@@ -4192,8 +4061,8 @@
     <w:p>
       <w:pPr>
         <w:rPr>
-          <w:rFonts w:ascii="Times New Roman" w:eastAsia="Times New Roman" w:hAnsi="Times New Roman" w:cs="Times New Roman"/>
-          <w:lang w:val="en-US"/>
+          <w:rFonts w:ascii="Times New Roman" w:eastAsia="SimSun" w:hAnsi="Times New Roman" w:cs="Times New Roman"/>
+          <w:lang w:val="en-US" w:eastAsia="zh-CN"/>
         </w:rPr>
       </w:pPr>
     </w:p>
@@ -4710,20 +4579,14 @@
     </w:tbl>
     <w:p>
       <w:pPr>
-        <w:rPr>
-          <w:rFonts w:ascii="Times New Roman" w:eastAsia="Times New Roman" w:hAnsi="Times New Roman" w:cs="Times New Roman"/>
-        </w:rPr>
-      </w:pPr>
-    </w:p>
-    <w:p>
-      <w:pPr>
         <w:pStyle w:val="Heading2"/>
         <w:rPr>
-          <w:rFonts w:ascii="Times New Roman" w:eastAsia="Times New Roman" w:hAnsi="Times New Roman" w:cs="Times New Roman"/>
+          <w:rFonts w:ascii="Times New Roman" w:eastAsia="SimSun" w:hAnsi="Times New Roman" w:cs="Times New Roman" w:hint="eastAsia"/>
           <w:b/>
           <w:bCs/>
           <w:sz w:val="22"/>
           <w:szCs w:val="22"/>
+          <w:lang w:eastAsia="zh-CN"/>
         </w:rPr>
       </w:pPr>
       <w:bookmarkStart w:id="5" w:name="_Toc217329851"/>
@@ -4742,31 +4605,17 @@
     <w:p>
       <w:pPr>
         <w:rPr>
-          <w:rFonts w:ascii="Times New Roman" w:eastAsia="Times New Roman" w:hAnsi="Times New Roman" w:cs="Times New Roman"/>
-        </w:rPr>
-      </w:pPr>
-    </w:p>
-    <w:p>
-      <w:pPr>
+          <w:rFonts w:ascii="Times New Roman" w:eastAsia="SimSun" w:hAnsi="Times New Roman" w:cs="Times New Roman" w:hint="eastAsia"/>
+          <w:lang w:val="en-US" w:eastAsia="zh-CN"/>
+        </w:rPr>
+      </w:pPr>
+      <w:r>
         <w:rPr>
           <w:rFonts w:ascii="Times New Roman" w:eastAsia="Times New Roman" w:hAnsi="Times New Roman" w:cs="Times New Roman"/>
           <w:lang w:val="en-US"/>
         </w:rPr>
-      </w:pPr>
-      <w:r>
-        <w:rPr>
-          <w:rFonts w:ascii="Times New Roman" w:eastAsia="Times New Roman" w:hAnsi="Times New Roman" w:cs="Times New Roman"/>
-          <w:lang w:val="en-US"/>
-        </w:rPr>
         <w:t xml:space="preserve">All source codes and documentations will be shared on GitHub. </w:t>
       </w:r>
-    </w:p>
-    <w:p>
-      <w:pPr>
-        <w:rPr>
-          <w:rFonts w:ascii="Times New Roman" w:eastAsia="Times New Roman" w:hAnsi="Times New Roman" w:cs="Times New Roman"/>
-        </w:rPr>
-      </w:pPr>
     </w:p>
     <w:p>
       <w:pPr>
@@ -4810,9 +4659,43 @@
     <w:p>
       <w:pPr>
         <w:rPr>
+          <w:rFonts w:ascii="Times New Roman" w:eastAsia="SimSun" w:hAnsi="Times New Roman" w:cs="Times New Roman"/>
+          <w:lang w:eastAsia="zh-CN"/>
+        </w:rPr>
+      </w:pPr>
+      <w:r>
+        <w:rPr>
+          <w:rFonts w:ascii="Times New Roman" w:eastAsia="Times New Roman" w:hAnsi="Times New Roman" w:cs="Times New Roman"/>
+        </w:rPr>
+        <w:tab/>
+      </w:r>
+      <w:r>
+        <w:rPr>
+          <w:rFonts w:ascii="Times New Roman" w:eastAsia="Times New Roman" w:hAnsi="Times New Roman" w:cs="Times New Roman"/>
+        </w:rPr>
+        <w:tab/>
+      </w:r>
+      <w:r>
+        <w:rPr>
+          <w:rFonts w:ascii="Times New Roman" w:eastAsia="Times New Roman" w:hAnsi="Times New Roman" w:cs="Times New Roman"/>
+        </w:rPr>
+        <w:tab/>
+        <w:t xml:space="preserve">|-- </w:t>
+      </w:r>
+      <w:r>
+        <w:rPr>
           <w:rFonts w:ascii="Times New Roman" w:eastAsia="SimSun" w:hAnsi="Times New Roman" w:cs="Times New Roman" w:hint="eastAsia"/>
           <w:lang w:eastAsia="zh-CN"/>
         </w:rPr>
+        <w:t>README.md</w:t>
+      </w:r>
+    </w:p>
+    <w:p>
+      <w:pPr>
+        <w:rPr>
+          <w:rFonts w:ascii="Times New Roman" w:eastAsia="SimSun" w:hAnsi="Times New Roman" w:cs="Times New Roman"/>
+          <w:lang w:eastAsia="zh-CN"/>
+        </w:rPr>
       </w:pPr>
       <w:r>
         <w:rPr>
@@ -4838,15 +4721,383 @@
           <w:rFonts w:ascii="Times New Roman" w:eastAsia="SimSun" w:hAnsi="Times New Roman" w:cs="Times New Roman" w:hint="eastAsia"/>
           <w:lang w:eastAsia="zh-CN"/>
         </w:rPr>
-        <w:t>README.md</w:t>
-      </w:r>
-    </w:p>
-    <w:p>
-      <w:pPr>
+        <w:t>MyKanban</w:t>
+      </w:r>
+    </w:p>
+    <w:p>
+      <w:pPr>
+        <w:rPr>
+          <w:rFonts w:ascii="Times New Roman" w:eastAsia="SimSun" w:hAnsi="Times New Roman" w:cs="Times New Roman"/>
+          <w:lang w:eastAsia="zh-CN"/>
+        </w:rPr>
+      </w:pPr>
+      <w:r>
+        <w:rPr>
+          <w:rFonts w:ascii="Times New Roman" w:eastAsia="Times New Roman" w:hAnsi="Times New Roman" w:cs="Times New Roman"/>
+        </w:rPr>
+        <w:tab/>
+      </w:r>
+      <w:r>
+        <w:rPr>
+          <w:rFonts w:ascii="Times New Roman" w:eastAsia="Times New Roman" w:hAnsi="Times New Roman" w:cs="Times New Roman"/>
+        </w:rPr>
+        <w:tab/>
+      </w:r>
+      <w:r>
+        <w:rPr>
+          <w:rFonts w:ascii="Times New Roman" w:eastAsia="Times New Roman" w:hAnsi="Times New Roman" w:cs="Times New Roman"/>
+        </w:rPr>
+        <w:tab/>
+      </w:r>
+      <w:r>
+        <w:rPr>
+          <w:rFonts w:ascii="Times New Roman" w:eastAsia="SimSun" w:hAnsi="Times New Roman" w:cs="Times New Roman"/>
+          <w:lang w:eastAsia="zh-CN"/>
+        </w:rPr>
+        <w:tab/>
+      </w:r>
+      <w:r>
+        <w:rPr>
+          <w:rFonts w:ascii="Times New Roman" w:eastAsia="Times New Roman" w:hAnsi="Times New Roman" w:cs="Times New Roman"/>
+        </w:rPr>
+        <w:t>|--</w:t>
+      </w:r>
+      <w:r>
         <w:rPr>
           <w:rFonts w:ascii="Times New Roman" w:eastAsia="SimSun" w:hAnsi="Times New Roman" w:cs="Times New Roman" w:hint="eastAsia"/>
           <w:lang w:eastAsia="zh-CN"/>
         </w:rPr>
+        <w:t>CLI.py</w:t>
+      </w:r>
+    </w:p>
+    <w:p>
+      <w:pPr>
+        <w:rPr>
+          <w:rFonts w:ascii="Times New Roman" w:eastAsia="SimSun" w:hAnsi="Times New Roman" w:cs="Times New Roman"/>
+          <w:lang w:eastAsia="zh-CN"/>
+        </w:rPr>
+      </w:pPr>
+      <w:r>
+        <w:rPr>
+          <w:rFonts w:ascii="Times New Roman" w:eastAsia="Times New Roman" w:hAnsi="Times New Roman" w:cs="Times New Roman"/>
+        </w:rPr>
+        <w:tab/>
+      </w:r>
+      <w:r>
+        <w:rPr>
+          <w:rFonts w:ascii="Times New Roman" w:eastAsia="Times New Roman" w:hAnsi="Times New Roman" w:cs="Times New Roman"/>
+        </w:rPr>
+        <w:tab/>
+      </w:r>
+      <w:r>
+        <w:rPr>
+          <w:rFonts w:ascii="Times New Roman" w:eastAsia="Times New Roman" w:hAnsi="Times New Roman" w:cs="Times New Roman"/>
+        </w:rPr>
+        <w:tab/>
+      </w:r>
+      <w:r>
+        <w:rPr>
+          <w:rFonts w:ascii="Times New Roman" w:eastAsia="SimSun" w:hAnsi="Times New Roman" w:cs="Times New Roman"/>
+          <w:lang w:eastAsia="zh-CN"/>
+        </w:rPr>
+        <w:tab/>
+      </w:r>
+      <w:r>
+        <w:rPr>
+          <w:rFonts w:ascii="Times New Roman" w:eastAsia="Times New Roman" w:hAnsi="Times New Roman" w:cs="Times New Roman"/>
+        </w:rPr>
+        <w:t>|--</w:t>
+      </w:r>
+      <w:r>
+        <w:rPr>
+          <w:rFonts w:ascii="Times New Roman" w:eastAsia="SimSun" w:hAnsi="Times New Roman" w:cs="Times New Roman" w:hint="eastAsia"/>
+          <w:lang w:eastAsia="zh-CN"/>
+        </w:rPr>
+        <w:t>Database.py</w:t>
+      </w:r>
+    </w:p>
+    <w:p>
+      <w:pPr>
+        <w:rPr>
+          <w:rFonts w:ascii="Times New Roman" w:eastAsia="SimSun" w:hAnsi="Times New Roman" w:cs="Times New Roman"/>
+          <w:lang w:eastAsia="zh-CN"/>
+        </w:rPr>
+      </w:pPr>
+      <w:r>
+        <w:rPr>
+          <w:rFonts w:ascii="Times New Roman" w:eastAsia="Times New Roman" w:hAnsi="Times New Roman" w:cs="Times New Roman"/>
+        </w:rPr>
+        <w:tab/>
+      </w:r>
+      <w:r>
+        <w:rPr>
+          <w:rFonts w:ascii="Times New Roman" w:eastAsia="Times New Roman" w:hAnsi="Times New Roman" w:cs="Times New Roman"/>
+        </w:rPr>
+        <w:tab/>
+      </w:r>
+      <w:r>
+        <w:rPr>
+          <w:rFonts w:ascii="Times New Roman" w:eastAsia="Times New Roman" w:hAnsi="Times New Roman" w:cs="Times New Roman"/>
+        </w:rPr>
+        <w:tab/>
+      </w:r>
+      <w:r>
+        <w:rPr>
+          <w:rFonts w:ascii="Times New Roman" w:eastAsia="SimSun" w:hAnsi="Times New Roman" w:cs="Times New Roman"/>
+          <w:lang w:eastAsia="zh-CN"/>
+        </w:rPr>
+        <w:tab/>
+      </w:r>
+      <w:r>
+        <w:rPr>
+          <w:rFonts w:ascii="Times New Roman" w:eastAsia="Times New Roman" w:hAnsi="Times New Roman" w:cs="Times New Roman"/>
+        </w:rPr>
+        <w:t>|--</w:t>
+      </w:r>
+      <w:r>
+        <w:rPr>
+          <w:rFonts w:ascii="Times New Roman" w:eastAsia="SimSun" w:hAnsi="Times New Roman" w:cs="Times New Roman" w:hint="eastAsia"/>
+          <w:lang w:eastAsia="zh-CN"/>
+        </w:rPr>
+        <w:t>DataStructure.py</w:t>
+      </w:r>
+    </w:p>
+    <w:p>
+      <w:pPr>
+        <w:rPr>
+          <w:rFonts w:ascii="Times New Roman" w:eastAsia="SimSun" w:hAnsi="Times New Roman" w:cs="Times New Roman"/>
+          <w:lang w:eastAsia="zh-CN"/>
+        </w:rPr>
+      </w:pPr>
+      <w:r>
+        <w:rPr>
+          <w:rFonts w:ascii="Times New Roman" w:eastAsia="Times New Roman" w:hAnsi="Times New Roman" w:cs="Times New Roman"/>
+        </w:rPr>
+        <w:tab/>
+      </w:r>
+      <w:r>
+        <w:rPr>
+          <w:rFonts w:ascii="Times New Roman" w:eastAsia="Times New Roman" w:hAnsi="Times New Roman" w:cs="Times New Roman"/>
+        </w:rPr>
+        <w:tab/>
+      </w:r>
+      <w:r>
+        <w:rPr>
+          <w:rFonts w:ascii="Times New Roman" w:eastAsia="Times New Roman" w:hAnsi="Times New Roman" w:cs="Times New Roman"/>
+        </w:rPr>
+        <w:tab/>
+      </w:r>
+      <w:r>
+        <w:rPr>
+          <w:rFonts w:ascii="Times New Roman" w:eastAsia="SimSun" w:hAnsi="Times New Roman" w:cs="Times New Roman"/>
+          <w:lang w:eastAsia="zh-CN"/>
+        </w:rPr>
+        <w:tab/>
+      </w:r>
+      <w:r>
+        <w:rPr>
+          <w:rFonts w:ascii="Times New Roman" w:eastAsia="Times New Roman" w:hAnsi="Times New Roman" w:cs="Times New Roman"/>
+        </w:rPr>
+        <w:t>|--</w:t>
+      </w:r>
+      <w:r>
+        <w:rPr>
+          <w:rFonts w:ascii="Times New Roman" w:eastAsia="SimSun" w:hAnsi="Times New Roman" w:cs="Times New Roman" w:hint="eastAsia"/>
+          <w:lang w:eastAsia="zh-CN"/>
+        </w:rPr>
+        <w:t>KanbanInfoDatabase.py</w:t>
+      </w:r>
+    </w:p>
+    <w:p>
+      <w:pPr>
+        <w:rPr>
+          <w:rFonts w:ascii="Times New Roman" w:eastAsia="SimSun" w:hAnsi="Times New Roman" w:cs="Times New Roman"/>
+          <w:lang w:eastAsia="zh-CN"/>
+        </w:rPr>
+      </w:pPr>
+      <w:r>
+        <w:rPr>
+          <w:rFonts w:ascii="Times New Roman" w:eastAsia="Times New Roman" w:hAnsi="Times New Roman" w:cs="Times New Roman"/>
+        </w:rPr>
+        <w:tab/>
+      </w:r>
+      <w:r>
+        <w:rPr>
+          <w:rFonts w:ascii="Times New Roman" w:eastAsia="Times New Roman" w:hAnsi="Times New Roman" w:cs="Times New Roman"/>
+        </w:rPr>
+        <w:tab/>
+      </w:r>
+      <w:r>
+        <w:rPr>
+          <w:rFonts w:ascii="Times New Roman" w:eastAsia="Times New Roman" w:hAnsi="Times New Roman" w:cs="Times New Roman"/>
+        </w:rPr>
+        <w:tab/>
+      </w:r>
+      <w:r>
+        <w:rPr>
+          <w:rFonts w:ascii="Times New Roman" w:eastAsia="SimSun" w:hAnsi="Times New Roman" w:cs="Times New Roman"/>
+          <w:lang w:eastAsia="zh-CN"/>
+        </w:rPr>
+        <w:tab/>
+      </w:r>
+      <w:r>
+        <w:rPr>
+          <w:rFonts w:ascii="Times New Roman" w:eastAsia="Times New Roman" w:hAnsi="Times New Roman" w:cs="Times New Roman"/>
+        </w:rPr>
+        <w:t>|--</w:t>
+      </w:r>
+      <w:r>
+        <w:rPr>
+          <w:rFonts w:ascii="Times New Roman" w:eastAsia="SimSun" w:hAnsi="Times New Roman" w:cs="Times New Roman" w:hint="eastAsia"/>
+          <w:lang w:eastAsia="zh-CN"/>
+        </w:rPr>
+        <w:t>License.py</w:t>
+      </w:r>
+    </w:p>
+    <w:p>
+      <w:pPr>
+        <w:rPr>
+          <w:rFonts w:ascii="Times New Roman" w:eastAsia="SimSun" w:hAnsi="Times New Roman" w:cs="Times New Roman"/>
+          <w:lang w:eastAsia="zh-CN"/>
+        </w:rPr>
+      </w:pPr>
+      <w:r>
+        <w:rPr>
+          <w:rFonts w:ascii="Times New Roman" w:eastAsia="Times New Roman" w:hAnsi="Times New Roman" w:cs="Times New Roman"/>
+        </w:rPr>
+        <w:tab/>
+      </w:r>
+      <w:r>
+        <w:rPr>
+          <w:rFonts w:ascii="Times New Roman" w:eastAsia="Times New Roman" w:hAnsi="Times New Roman" w:cs="Times New Roman"/>
+        </w:rPr>
+        <w:tab/>
+      </w:r>
+      <w:r>
+        <w:rPr>
+          <w:rFonts w:ascii="Times New Roman" w:eastAsia="Times New Roman" w:hAnsi="Times New Roman" w:cs="Times New Roman"/>
+        </w:rPr>
+        <w:tab/>
+      </w:r>
+      <w:r>
+        <w:rPr>
+          <w:rFonts w:ascii="Times New Roman" w:eastAsia="SimSun" w:hAnsi="Times New Roman" w:cs="Times New Roman"/>
+          <w:lang w:eastAsia="zh-CN"/>
+        </w:rPr>
+        <w:tab/>
+      </w:r>
+      <w:r>
+        <w:rPr>
+          <w:rFonts w:ascii="Times New Roman" w:eastAsia="Times New Roman" w:hAnsi="Times New Roman" w:cs="Times New Roman"/>
+        </w:rPr>
+        <w:t>|--</w:t>
+      </w:r>
+      <w:r>
+        <w:rPr>
+          <w:rFonts w:ascii="Times New Roman" w:eastAsia="SimSun" w:hAnsi="Times New Roman" w:cs="Times New Roman" w:hint="eastAsia"/>
+          <w:lang w:eastAsia="zh-CN"/>
+        </w:rPr>
+        <w:t>Login.py</w:t>
+      </w:r>
+    </w:p>
+    <w:p>
+      <w:pPr>
+        <w:rPr>
+          <w:rFonts w:ascii="Times New Roman" w:eastAsia="SimSun" w:hAnsi="Times New Roman" w:cs="Times New Roman"/>
+          <w:lang w:eastAsia="zh-CN"/>
+        </w:rPr>
+      </w:pPr>
+      <w:r>
+        <w:rPr>
+          <w:rFonts w:ascii="Times New Roman" w:eastAsia="Times New Roman" w:hAnsi="Times New Roman" w:cs="Times New Roman"/>
+        </w:rPr>
+        <w:tab/>
+      </w:r>
+      <w:r>
+        <w:rPr>
+          <w:rFonts w:ascii="Times New Roman" w:eastAsia="Times New Roman" w:hAnsi="Times New Roman" w:cs="Times New Roman"/>
+        </w:rPr>
+        <w:tab/>
+      </w:r>
+      <w:r>
+        <w:rPr>
+          <w:rFonts w:ascii="Times New Roman" w:eastAsia="Times New Roman" w:hAnsi="Times New Roman" w:cs="Times New Roman"/>
+        </w:rPr>
+        <w:tab/>
+      </w:r>
+      <w:r>
+        <w:rPr>
+          <w:rFonts w:ascii="Times New Roman" w:eastAsia="SimSun" w:hAnsi="Times New Roman" w:cs="Times New Roman"/>
+          <w:lang w:eastAsia="zh-CN"/>
+        </w:rPr>
+        <w:tab/>
+      </w:r>
+      <w:r>
+        <w:rPr>
+          <w:rFonts w:ascii="Times New Roman" w:eastAsia="Times New Roman" w:hAnsi="Times New Roman" w:cs="Times New Roman"/>
+        </w:rPr>
+        <w:t>|--</w:t>
+      </w:r>
+      <w:r>
+        <w:rPr>
+          <w:rFonts w:ascii="Times New Roman" w:eastAsia="SimSun" w:hAnsi="Times New Roman" w:cs="Times New Roman" w:hint="eastAsia"/>
+          <w:lang w:eastAsia="zh-CN"/>
+        </w:rPr>
+        <w:t>Notification.py</w:t>
+      </w:r>
+    </w:p>
+    <w:p>
+      <w:pPr>
+        <w:rPr>
+          <w:rFonts w:ascii="Times New Roman" w:eastAsia="SimSun" w:hAnsi="Times New Roman" w:cs="Times New Roman"/>
+          <w:lang w:eastAsia="zh-CN"/>
+        </w:rPr>
+      </w:pPr>
+      <w:r>
+        <w:rPr>
+          <w:rFonts w:ascii="Times New Roman" w:eastAsia="Times New Roman" w:hAnsi="Times New Roman" w:cs="Times New Roman"/>
+        </w:rPr>
+        <w:tab/>
+      </w:r>
+      <w:r>
+        <w:rPr>
+          <w:rFonts w:ascii="Times New Roman" w:eastAsia="Times New Roman" w:hAnsi="Times New Roman" w:cs="Times New Roman"/>
+        </w:rPr>
+        <w:tab/>
+      </w:r>
+      <w:r>
+        <w:rPr>
+          <w:rFonts w:ascii="Times New Roman" w:eastAsia="Times New Roman" w:hAnsi="Times New Roman" w:cs="Times New Roman"/>
+        </w:rPr>
+        <w:tab/>
+      </w:r>
+      <w:r>
+        <w:rPr>
+          <w:rFonts w:ascii="Times New Roman" w:eastAsia="SimSun" w:hAnsi="Times New Roman" w:cs="Times New Roman"/>
+          <w:lang w:eastAsia="zh-CN"/>
+        </w:rPr>
+        <w:tab/>
+      </w:r>
+      <w:r>
+        <w:rPr>
+          <w:rFonts w:ascii="Times New Roman" w:eastAsia="Times New Roman" w:hAnsi="Times New Roman" w:cs="Times New Roman"/>
+        </w:rPr>
+        <w:t>|--</w:t>
+      </w:r>
+      <w:r>
+        <w:rPr>
+          <w:rFonts w:ascii="Times New Roman" w:eastAsia="SimSun" w:hAnsi="Times New Roman" w:cs="Times New Roman" w:hint="eastAsia"/>
+          <w:lang w:eastAsia="zh-CN"/>
+        </w:rPr>
+        <w:t>license_keys.txt</w:t>
+      </w:r>
+    </w:p>
+    <w:p>
+      <w:pPr>
+        <w:rPr>
+          <w:rFonts w:ascii="Times New Roman" w:eastAsia="SimSun" w:hAnsi="Times New Roman" w:cs="Times New Roman"/>
+          <w:lang w:eastAsia="zh-CN"/>
+        </w:rPr>
       </w:pPr>
       <w:r>
         <w:rPr>
@@ -4867,15 +5118,13 @@
         <w:tab/>
         <w:t xml:space="preserve">|-- </w:t>
       </w:r>
-      <w:proofErr w:type="spellStart"/>
       <w:r>
         <w:rPr>
           <w:rFonts w:ascii="Times New Roman" w:eastAsia="SimSun" w:hAnsi="Times New Roman" w:cs="Times New Roman" w:hint="eastAsia"/>
           <w:lang w:eastAsia="zh-CN"/>
         </w:rPr>
-        <w:t>MyKanban</w:t>
-      </w:r>
-      <w:proofErr w:type="spellEnd"/>
+        <w:t>Test</w:t>
+      </w:r>
     </w:p>
     <w:p>
       <w:pPr>
@@ -4920,61 +5169,15 @@
           <w:rFonts w:ascii="Times New Roman" w:eastAsia="SimSun" w:hAnsi="Times New Roman" w:cs="Times New Roman" w:hint="eastAsia"/>
           <w:lang w:eastAsia="zh-CN"/>
         </w:rPr>
-        <w:t>CLI.py</w:t>
-      </w:r>
-    </w:p>
-    <w:p>
-      <w:pPr>
-        <w:rPr>
-          <w:rFonts w:ascii="Times New Roman" w:eastAsia="SimSun" w:hAnsi="Times New Roman" w:cs="Times New Roman"/>
-          <w:lang w:eastAsia="zh-CN"/>
-        </w:rPr>
-      </w:pPr>
-      <w:r>
-        <w:rPr>
-          <w:rFonts w:ascii="Times New Roman" w:eastAsia="Times New Roman" w:hAnsi="Times New Roman" w:cs="Times New Roman"/>
-        </w:rPr>
-        <w:tab/>
-      </w:r>
-      <w:r>
-        <w:rPr>
-          <w:rFonts w:ascii="Times New Roman" w:eastAsia="Times New Roman" w:hAnsi="Times New Roman" w:cs="Times New Roman"/>
-        </w:rPr>
-        <w:tab/>
-      </w:r>
-      <w:r>
-        <w:rPr>
-          <w:rFonts w:ascii="Times New Roman" w:eastAsia="Times New Roman" w:hAnsi="Times New Roman" w:cs="Times New Roman"/>
-        </w:rPr>
-        <w:tab/>
-      </w:r>
-      <w:r>
-        <w:rPr>
-          <w:rFonts w:ascii="Times New Roman" w:eastAsia="SimSun" w:hAnsi="Times New Roman" w:cs="Times New Roman"/>
-          <w:lang w:eastAsia="zh-CN"/>
-        </w:rPr>
-        <w:tab/>
-      </w:r>
-      <w:r>
-        <w:rPr>
-          <w:rFonts w:ascii="Times New Roman" w:eastAsia="Times New Roman" w:hAnsi="Times New Roman" w:cs="Times New Roman"/>
-        </w:rPr>
-        <w:t>|--</w:t>
-      </w:r>
-      <w:r>
+        <w:t>integrationtest.txt</w:t>
+      </w:r>
+    </w:p>
+    <w:p>
+      <w:pPr>
         <w:rPr>
           <w:rFonts w:ascii="Times New Roman" w:eastAsia="SimSun" w:hAnsi="Times New Roman" w:cs="Times New Roman" w:hint="eastAsia"/>
           <w:lang w:eastAsia="zh-CN"/>
         </w:rPr>
-        <w:t>Database.py</w:t>
-      </w:r>
-    </w:p>
-    <w:p>
-      <w:pPr>
-        <w:rPr>
-          <w:rFonts w:ascii="Times New Roman" w:eastAsia="SimSun" w:hAnsi="Times New Roman" w:cs="Times New Roman"/>
-          <w:lang w:eastAsia="zh-CN"/>
-        </w:rPr>
       </w:pPr>
       <w:r>
         <w:rPr>
@@ -5012,107 +5215,22 @@
           <w:rFonts w:ascii="Times New Roman" w:eastAsia="SimSun" w:hAnsi="Times New Roman" w:cs="Times New Roman" w:hint="eastAsia"/>
           <w:lang w:eastAsia="zh-CN"/>
         </w:rPr>
-        <w:t>DataStructure.py</w:t>
-      </w:r>
-    </w:p>
-    <w:p>
-      <w:pPr>
-        <w:rPr>
-          <w:rFonts w:ascii="Times New Roman" w:eastAsia="SimSun" w:hAnsi="Times New Roman" w:cs="Times New Roman"/>
-          <w:lang w:eastAsia="zh-CN"/>
-        </w:rPr>
-      </w:pPr>
-      <w:r>
-        <w:rPr>
-          <w:rFonts w:ascii="Times New Roman" w:eastAsia="Times New Roman" w:hAnsi="Times New Roman" w:cs="Times New Roman"/>
-        </w:rPr>
-        <w:tab/>
-      </w:r>
-      <w:r>
-        <w:rPr>
-          <w:rFonts w:ascii="Times New Roman" w:eastAsia="Times New Roman" w:hAnsi="Times New Roman" w:cs="Times New Roman"/>
-        </w:rPr>
-        <w:tab/>
-      </w:r>
-      <w:r>
-        <w:rPr>
-          <w:rFonts w:ascii="Times New Roman" w:eastAsia="Times New Roman" w:hAnsi="Times New Roman" w:cs="Times New Roman"/>
-        </w:rPr>
-        <w:tab/>
-      </w:r>
-      <w:r>
-        <w:rPr>
-          <w:rFonts w:ascii="Times New Roman" w:eastAsia="SimSun" w:hAnsi="Times New Roman" w:cs="Times New Roman"/>
-          <w:lang w:eastAsia="zh-CN"/>
-        </w:rPr>
-        <w:tab/>
-      </w:r>
-      <w:r>
-        <w:rPr>
-          <w:rFonts w:ascii="Times New Roman" w:eastAsia="Times New Roman" w:hAnsi="Times New Roman" w:cs="Times New Roman"/>
-        </w:rPr>
-        <w:t>|--</w:t>
+        <w:t>system</w:t>
       </w:r>
       <w:r>
         <w:rPr>
           <w:rFonts w:ascii="Times New Roman" w:eastAsia="SimSun" w:hAnsi="Times New Roman" w:cs="Times New Roman" w:hint="eastAsia"/>
           <w:lang w:eastAsia="zh-CN"/>
         </w:rPr>
-        <w:t>KanbanInfoDatabase.py</w:t>
-      </w:r>
-    </w:p>
-    <w:p>
-      <w:pPr>
-        <w:rPr>
-          <w:rFonts w:ascii="Times New Roman" w:eastAsia="SimSun" w:hAnsi="Times New Roman" w:cs="Times New Roman"/>
-          <w:lang w:eastAsia="zh-CN"/>
-        </w:rPr>
-      </w:pPr>
-      <w:r>
-        <w:rPr>
-          <w:rFonts w:ascii="Times New Roman" w:eastAsia="Times New Roman" w:hAnsi="Times New Roman" w:cs="Times New Roman"/>
-        </w:rPr>
-        <w:tab/>
-      </w:r>
-      <w:r>
-        <w:rPr>
-          <w:rFonts w:ascii="Times New Roman" w:eastAsia="Times New Roman" w:hAnsi="Times New Roman" w:cs="Times New Roman"/>
-        </w:rPr>
-        <w:tab/>
-      </w:r>
-      <w:r>
-        <w:rPr>
-          <w:rFonts w:ascii="Times New Roman" w:eastAsia="Times New Roman" w:hAnsi="Times New Roman" w:cs="Times New Roman"/>
-        </w:rPr>
-        <w:tab/>
-      </w:r>
-      <w:r>
-        <w:rPr>
-          <w:rFonts w:ascii="Times New Roman" w:eastAsia="SimSun" w:hAnsi="Times New Roman" w:cs="Times New Roman"/>
-          <w:lang w:eastAsia="zh-CN"/>
-        </w:rPr>
-        <w:tab/>
-      </w:r>
-      <w:r>
-        <w:rPr>
-          <w:rFonts w:ascii="Times New Roman" w:eastAsia="Times New Roman" w:hAnsi="Times New Roman" w:cs="Times New Roman"/>
-        </w:rPr>
-        <w:t>|--</w:t>
-      </w:r>
-      <w:r>
+        <w:t>test.txt</w:t>
+      </w:r>
+    </w:p>
+    <w:p>
+      <w:pPr>
         <w:rPr>
           <w:rFonts w:ascii="Times New Roman" w:eastAsia="SimSun" w:hAnsi="Times New Roman" w:cs="Times New Roman" w:hint="eastAsia"/>
           <w:lang w:eastAsia="zh-CN"/>
         </w:rPr>
-        <w:t>License.py</w:t>
-      </w:r>
-    </w:p>
-    <w:p>
-      <w:pPr>
-        <w:rPr>
-          <w:rFonts w:ascii="Times New Roman" w:eastAsia="SimSun" w:hAnsi="Times New Roman" w:cs="Times New Roman"/>
-          <w:lang w:eastAsia="zh-CN"/>
-        </w:rPr>
       </w:pPr>
       <w:r>
         <w:rPr>
@@ -5150,53 +5268,14 @@
           <w:rFonts w:ascii="Times New Roman" w:eastAsia="SimSun" w:hAnsi="Times New Roman" w:cs="Times New Roman" w:hint="eastAsia"/>
           <w:lang w:eastAsia="zh-CN"/>
         </w:rPr>
-        <w:t>Login.py</w:t>
-      </w:r>
-    </w:p>
-    <w:p>
-      <w:pPr>
-        <w:rPr>
-          <w:rFonts w:ascii="Times New Roman" w:eastAsia="SimSun" w:hAnsi="Times New Roman" w:cs="Times New Roman"/>
-          <w:lang w:eastAsia="zh-CN"/>
-        </w:rPr>
-      </w:pPr>
-      <w:r>
-        <w:rPr>
-          <w:rFonts w:ascii="Times New Roman" w:eastAsia="Times New Roman" w:hAnsi="Times New Roman" w:cs="Times New Roman"/>
-        </w:rPr>
-        <w:tab/>
-      </w:r>
-      <w:r>
-        <w:rPr>
-          <w:rFonts w:ascii="Times New Roman" w:eastAsia="Times New Roman" w:hAnsi="Times New Roman" w:cs="Times New Roman"/>
-        </w:rPr>
-        <w:tab/>
-      </w:r>
-      <w:r>
-        <w:rPr>
-          <w:rFonts w:ascii="Times New Roman" w:eastAsia="Times New Roman" w:hAnsi="Times New Roman" w:cs="Times New Roman"/>
-        </w:rPr>
-        <w:tab/>
-      </w:r>
-      <w:r>
-        <w:rPr>
-          <w:rFonts w:ascii="Times New Roman" w:eastAsia="SimSun" w:hAnsi="Times New Roman" w:cs="Times New Roman"/>
-          <w:lang w:eastAsia="zh-CN"/>
-        </w:rPr>
-        <w:tab/>
-      </w:r>
-      <w:r>
-        <w:rPr>
-          <w:rFonts w:ascii="Times New Roman" w:eastAsia="Times New Roman" w:hAnsi="Times New Roman" w:cs="Times New Roman"/>
-        </w:rPr>
-        <w:t>|--</w:t>
+        <w:t>unit</w:t>
       </w:r>
       <w:r>
         <w:rPr>
           <w:rFonts w:ascii="Times New Roman" w:eastAsia="SimSun" w:hAnsi="Times New Roman" w:cs="Times New Roman" w:hint="eastAsia"/>
           <w:lang w:eastAsia="zh-CN"/>
         </w:rPr>
-        <w:t>Notification.py</w:t>
+        <w:t>test.txt</w:t>
       </w:r>
     </w:p>
     <w:p>
@@ -5223,34 +5302,227 @@
           <w:rFonts w:ascii="Times New Roman" w:eastAsia="Times New Roman" w:hAnsi="Times New Roman" w:cs="Times New Roman"/>
         </w:rPr>
         <w:tab/>
-      </w:r>
-      <w:r>
-        <w:rPr>
-          <w:rFonts w:ascii="Times New Roman" w:eastAsia="SimSun" w:hAnsi="Times New Roman" w:cs="Times New Roman"/>
-          <w:lang w:eastAsia="zh-CN"/>
-        </w:rPr>
-        <w:tab/>
-      </w:r>
-      <w:r>
-        <w:rPr>
-          <w:rFonts w:ascii="Times New Roman" w:eastAsia="Times New Roman" w:hAnsi="Times New Roman" w:cs="Times New Roman"/>
-        </w:rPr>
-        <w:t>|--</w:t>
+        <w:t xml:space="preserve">|-- </w:t>
       </w:r>
       <w:r>
         <w:rPr>
           <w:rFonts w:ascii="Times New Roman" w:eastAsia="SimSun" w:hAnsi="Times New Roman" w:cs="Times New Roman" w:hint="eastAsia"/>
           <w:lang w:eastAsia="zh-CN"/>
         </w:rPr>
-        <w:t>license_keys.txt</w:t>
-      </w:r>
-    </w:p>
-    <w:p>
-      <w:pPr>
-        <w:rPr>
-          <w:rFonts w:ascii="Times New Roman" w:eastAsia="Times New Roman" w:hAnsi="Times New Roman" w:cs="Times New Roman"/>
-        </w:rPr>
-      </w:pPr>
+        <w:t>Documents</w:t>
+      </w:r>
+    </w:p>
+    <w:p>
+      <w:pPr>
+        <w:rPr>
+          <w:rFonts w:ascii="Times New Roman" w:eastAsia="SimSun" w:hAnsi="Times New Roman" w:cs="Times New Roman" w:hint="eastAsia"/>
+          <w:lang w:eastAsia="zh-CN"/>
+        </w:rPr>
+      </w:pPr>
+      <w:r>
+        <w:rPr>
+          <w:rFonts w:ascii="Times New Roman" w:eastAsia="Times New Roman" w:hAnsi="Times New Roman" w:cs="Times New Roman"/>
+        </w:rPr>
+        <w:tab/>
+      </w:r>
+      <w:r>
+        <w:rPr>
+          <w:rFonts w:ascii="Times New Roman" w:eastAsia="Times New Roman" w:hAnsi="Times New Roman" w:cs="Times New Roman"/>
+        </w:rPr>
+        <w:tab/>
+      </w:r>
+      <w:r>
+        <w:rPr>
+          <w:rFonts w:ascii="Times New Roman" w:eastAsia="Times New Roman" w:hAnsi="Times New Roman" w:cs="Times New Roman"/>
+        </w:rPr>
+        <w:tab/>
+      </w:r>
+      <w:r>
+        <w:rPr>
+          <w:rFonts w:ascii="Times New Roman" w:eastAsia="SimSun" w:hAnsi="Times New Roman" w:cs="Times New Roman"/>
+          <w:lang w:eastAsia="zh-CN"/>
+        </w:rPr>
+        <w:tab/>
+      </w:r>
+      <w:r>
+        <w:rPr>
+          <w:rFonts w:ascii="Times New Roman" w:eastAsia="Times New Roman" w:hAnsi="Times New Roman" w:cs="Times New Roman"/>
+        </w:rPr>
+        <w:t>|--</w:t>
+      </w:r>
+      <w:r>
+        <w:rPr>
+          <w:rFonts w:ascii="Times New Roman" w:eastAsia="SimSun" w:hAnsi="Times New Roman" w:cs="Times New Roman"/>
+          <w:lang w:eastAsia="zh-CN"/>
+        </w:rPr>
+        <w:t>Group21_Requirements_Specification</w:t>
+      </w:r>
+      <w:r>
+        <w:rPr>
+          <w:rFonts w:ascii="Times New Roman" w:eastAsia="SimSun" w:hAnsi="Times New Roman" w:cs="Times New Roman" w:hint="eastAsia"/>
+          <w:lang w:eastAsia="zh-CN"/>
+        </w:rPr>
+        <w:t>.docx</w:t>
+      </w:r>
+    </w:p>
+    <w:p>
+      <w:pPr>
+        <w:rPr>
+          <w:rFonts w:ascii="Times New Roman" w:eastAsia="SimSun" w:hAnsi="Times New Roman" w:cs="Times New Roman" w:hint="eastAsia"/>
+          <w:lang w:eastAsia="zh-CN"/>
+        </w:rPr>
+      </w:pPr>
+      <w:r>
+        <w:rPr>
+          <w:rFonts w:ascii="Times New Roman" w:eastAsia="Times New Roman" w:hAnsi="Times New Roman" w:cs="Times New Roman"/>
+        </w:rPr>
+        <w:tab/>
+      </w:r>
+      <w:r>
+        <w:rPr>
+          <w:rFonts w:ascii="Times New Roman" w:eastAsia="Times New Roman" w:hAnsi="Times New Roman" w:cs="Times New Roman"/>
+        </w:rPr>
+        <w:tab/>
+      </w:r>
+      <w:r>
+        <w:rPr>
+          <w:rFonts w:ascii="Times New Roman" w:eastAsia="Times New Roman" w:hAnsi="Times New Roman" w:cs="Times New Roman"/>
+        </w:rPr>
+        <w:tab/>
+      </w:r>
+      <w:r>
+        <w:rPr>
+          <w:rFonts w:ascii="Times New Roman" w:eastAsia="SimSun" w:hAnsi="Times New Roman" w:cs="Times New Roman"/>
+          <w:lang w:eastAsia="zh-CN"/>
+        </w:rPr>
+        <w:tab/>
+      </w:r>
+      <w:r>
+        <w:rPr>
+          <w:rFonts w:ascii="Times New Roman" w:eastAsia="Times New Roman" w:hAnsi="Times New Roman" w:cs="Times New Roman"/>
+        </w:rPr>
+        <w:t>|--</w:t>
+      </w:r>
+      <w:r>
+        <w:rPr>
+          <w:rFonts w:ascii="Times New Roman" w:eastAsia="SimSun" w:hAnsi="Times New Roman" w:cs="Times New Roman"/>
+          <w:lang w:eastAsia="zh-CN"/>
+        </w:rPr>
+        <w:t>Group21_Design_Implementation</w:t>
+      </w:r>
+      <w:r>
+        <w:rPr>
+          <w:rFonts w:ascii="Times New Roman" w:eastAsia="SimSun" w:hAnsi="Times New Roman" w:cs="Times New Roman" w:hint="eastAsia"/>
+          <w:lang w:eastAsia="zh-CN"/>
+        </w:rPr>
+        <w:t>.docx</w:t>
+      </w:r>
+    </w:p>
+    <w:p>
+      <w:pPr>
+        <w:rPr>
+          <w:rFonts w:ascii="Times New Roman" w:eastAsia="SimSun" w:hAnsi="Times New Roman" w:cs="Times New Roman" w:hint="eastAsia"/>
+          <w:lang w:eastAsia="zh-CN"/>
+        </w:rPr>
+      </w:pPr>
+      <w:r>
+        <w:rPr>
+          <w:rFonts w:ascii="Times New Roman" w:eastAsia="Times New Roman" w:hAnsi="Times New Roman" w:cs="Times New Roman"/>
+        </w:rPr>
+        <w:tab/>
+      </w:r>
+      <w:r>
+        <w:rPr>
+          <w:rFonts w:ascii="Times New Roman" w:eastAsia="Times New Roman" w:hAnsi="Times New Roman" w:cs="Times New Roman"/>
+        </w:rPr>
+        <w:tab/>
+      </w:r>
+      <w:r>
+        <w:rPr>
+          <w:rFonts w:ascii="Times New Roman" w:eastAsia="Times New Roman" w:hAnsi="Times New Roman" w:cs="Times New Roman"/>
+        </w:rPr>
+        <w:tab/>
+      </w:r>
+      <w:r>
+        <w:rPr>
+          <w:rFonts w:ascii="Times New Roman" w:eastAsia="SimSun" w:hAnsi="Times New Roman" w:cs="Times New Roman"/>
+          <w:lang w:eastAsia="zh-CN"/>
+        </w:rPr>
+        <w:tab/>
+      </w:r>
+      <w:r>
+        <w:rPr>
+          <w:rFonts w:ascii="Times New Roman" w:eastAsia="Times New Roman" w:hAnsi="Times New Roman" w:cs="Times New Roman"/>
+        </w:rPr>
+        <w:t>|--</w:t>
+      </w:r>
+      <w:r>
+        <w:rPr>
+          <w:rFonts w:ascii="Times New Roman" w:eastAsia="SimSun" w:hAnsi="Times New Roman" w:cs="Times New Roman"/>
+          <w:lang w:eastAsia="zh-CN"/>
+        </w:rPr>
+        <w:t>Group21_Group21_Testing</w:t>
+      </w:r>
+      <w:r>
+        <w:rPr>
+          <w:rFonts w:ascii="Times New Roman" w:eastAsia="SimSun" w:hAnsi="Times New Roman" w:cs="Times New Roman" w:hint="eastAsia"/>
+          <w:lang w:eastAsia="zh-CN"/>
+        </w:rPr>
+        <w:t>.docx</w:t>
+      </w:r>
+    </w:p>
+    <w:p>
+      <w:pPr>
+        <w:rPr>
+          <w:rFonts w:ascii="Times New Roman" w:eastAsia="SimSun" w:hAnsi="Times New Roman" w:cs="Times New Roman" w:hint="eastAsia"/>
+          <w:lang w:eastAsia="zh-CN"/>
+        </w:rPr>
+      </w:pPr>
+      <w:r>
+        <w:rPr>
+          <w:rFonts w:ascii="Times New Roman" w:eastAsia="Times New Roman" w:hAnsi="Times New Roman" w:cs="Times New Roman"/>
+        </w:rPr>
+        <w:tab/>
+      </w:r>
+      <w:r>
+        <w:rPr>
+          <w:rFonts w:ascii="Times New Roman" w:eastAsia="Times New Roman" w:hAnsi="Times New Roman" w:cs="Times New Roman"/>
+        </w:rPr>
+        <w:tab/>
+      </w:r>
+      <w:r>
+        <w:rPr>
+          <w:rFonts w:ascii="Times New Roman" w:eastAsia="Times New Roman" w:hAnsi="Times New Roman" w:cs="Times New Roman"/>
+        </w:rPr>
+        <w:tab/>
+      </w:r>
+      <w:r>
+        <w:rPr>
+          <w:rFonts w:ascii="Times New Roman" w:eastAsia="SimSun" w:hAnsi="Times New Roman" w:cs="Times New Roman"/>
+          <w:lang w:eastAsia="zh-CN"/>
+        </w:rPr>
+        <w:tab/>
+      </w:r>
+      <w:r>
+        <w:rPr>
+          <w:rFonts w:ascii="Times New Roman" w:eastAsia="Times New Roman" w:hAnsi="Times New Roman" w:cs="Times New Roman"/>
+        </w:rPr>
+        <w:t>|--</w:t>
+      </w:r>
+      <w:r>
+        <w:rPr>
+          <w:rFonts w:ascii="Times New Roman" w:eastAsia="SimSun" w:hAnsi="Times New Roman" w:cs="Times New Roman"/>
+          <w:lang w:eastAsia="zh-CN"/>
+        </w:rPr>
+        <w:t>Group21_Release_Notes_User_Manual</w:t>
+      </w:r>
+      <w:r>
+        <w:rPr>
+          <w:rFonts w:ascii="Times New Roman" w:eastAsia="SimSun" w:hAnsi="Times New Roman" w:cs="Times New Roman" w:hint="eastAsia"/>
+          <w:lang w:eastAsia="zh-CN"/>
+        </w:rPr>
+        <w:t>.docx</w:t>
+      </w:r>
     </w:p>
     <w:p>
       <w:pPr>
@@ -5280,13 +5552,6 @@
         </w:rPr>
         <w:t xml:space="preserve"> </w:t>
       </w:r>
-    </w:p>
-    <w:p>
-      <w:pPr>
-        <w:rPr>
-          <w:rFonts w:ascii="Times New Roman" w:eastAsia="Times New Roman" w:hAnsi="Times New Roman" w:cs="Times New Roman"/>
-        </w:rPr>
-      </w:pPr>
       <w:r>
         <w:rPr>
           <w:rFonts w:ascii="Times New Roman" w:eastAsia="Times New Roman" w:hAnsi="Times New Roman" w:cs="Times New Roman"/>
@@ -5317,31 +5582,7 @@
           <w:lang w:val="en-US"/>
         </w:rPr>
         <w:lastRenderedPageBreak/>
-        <w:t xml:space="preserve">UML </w:t>
-      </w:r>
-      <w:proofErr w:type="spellStart"/>
-      <w:r>
-        <w:rPr>
-          <w:rFonts w:ascii="Times New Roman" w:eastAsia="Times New Roman" w:hAnsi="Times New Roman" w:cs="Times New Roman"/>
-          <w:b/>
-          <w:bCs/>
-          <w:sz w:val="22"/>
-          <w:szCs w:val="22"/>
-          <w:lang w:val="en-US"/>
-        </w:rPr>
-        <w:t>Usecase</w:t>
-      </w:r>
-      <w:proofErr w:type="spellEnd"/>
-      <w:r>
-        <w:rPr>
-          <w:rFonts w:ascii="Times New Roman" w:eastAsia="Times New Roman" w:hAnsi="Times New Roman" w:cs="Times New Roman"/>
-          <w:b/>
-          <w:bCs/>
-          <w:sz w:val="22"/>
-          <w:szCs w:val="22"/>
-          <w:lang w:val="en-US"/>
-        </w:rPr>
-        <w:t xml:space="preserve"> diagram</w:t>
+        <w:t>UML Usecase diagram</w:t>
       </w:r>
       <w:bookmarkEnd w:id="6"/>
     </w:p>
@@ -6027,117 +6268,7 @@
           <w:rFonts w:ascii="Times New Roman" w:eastAsia="SimSun" w:hAnsi="Times New Roman" w:cs="Times New Roman"/>
           <w:lang w:val="en-US" w:eastAsia="zh-CN"/>
         </w:rPr>
-        <w:t xml:space="preserve">This feature is mainly implemented in DataStructure.py. We first initiate the </w:t>
-      </w:r>
-      <w:proofErr w:type="spellStart"/>
-      <w:r>
-        <w:rPr>
-          <w:rFonts w:ascii="Times New Roman" w:eastAsia="SimSun" w:hAnsi="Times New Roman" w:cs="Times New Roman"/>
-          <w:lang w:val="en-US" w:eastAsia="zh-CN"/>
-        </w:rPr>
-        <w:t>KanbanInfoDatabase</w:t>
-      </w:r>
-      <w:proofErr w:type="spellEnd"/>
-      <w:r>
-        <w:rPr>
-          <w:rFonts w:ascii="Times New Roman" w:eastAsia="SimSun" w:hAnsi="Times New Roman" w:cs="Times New Roman"/>
-          <w:lang w:val="en-US" w:eastAsia="zh-CN"/>
-        </w:rPr>
-        <w:t xml:space="preserve"> and define 4 valid </w:t>
-      </w:r>
-      <w:r>
-        <w:rPr>
-          <w:rFonts w:ascii="Times New Roman" w:eastAsia="SimSun" w:hAnsi="Times New Roman" w:cs="Times New Roman"/>
-          <w:lang w:val="en-US" w:eastAsia="zh-CN"/>
-        </w:rPr>
-        <w:t>statuses</w:t>
-      </w:r>
-      <w:r>
-        <w:rPr>
-          <w:rFonts w:ascii="Times New Roman" w:eastAsia="SimSun" w:hAnsi="Times New Roman" w:cs="Times New Roman"/>
-          <w:lang w:val="en-US" w:eastAsia="zh-CN"/>
-        </w:rPr>
-        <w:t xml:space="preserve"> whenever a </w:t>
-      </w:r>
-      <w:proofErr w:type="spellStart"/>
-      <w:r>
-        <w:rPr>
-          <w:rFonts w:ascii="Times New Roman" w:eastAsia="SimSun" w:hAnsi="Times New Roman" w:cs="Times New Roman"/>
-          <w:lang w:val="en-US" w:eastAsia="zh-CN"/>
-        </w:rPr>
-        <w:t>KanbanBoard</w:t>
-      </w:r>
-      <w:proofErr w:type="spellEnd"/>
-      <w:r>
-        <w:rPr>
-          <w:rFonts w:ascii="Times New Roman" w:eastAsia="SimSun" w:hAnsi="Times New Roman" w:cs="Times New Roman"/>
-          <w:lang w:val="en-US" w:eastAsia="zh-CN"/>
-        </w:rPr>
-        <w:t xml:space="preserve"> is created. </w:t>
-      </w:r>
-      <w:proofErr w:type="spellStart"/>
-      <w:r>
-        <w:rPr>
-          <w:rFonts w:ascii="Times New Roman" w:eastAsia="SimSun" w:hAnsi="Times New Roman" w:cs="Times New Roman"/>
-          <w:lang w:val="en-US" w:eastAsia="zh-CN"/>
-        </w:rPr>
-        <w:t>AddTask</w:t>
-      </w:r>
-      <w:proofErr w:type="spellEnd"/>
-      <w:r>
-        <w:rPr>
-          <w:rFonts w:ascii="Times New Roman" w:eastAsia="SimSun" w:hAnsi="Times New Roman" w:cs="Times New Roman"/>
-          <w:lang w:val="en-US" w:eastAsia="zh-CN"/>
-        </w:rPr>
-        <w:t xml:space="preserve">, </w:t>
-      </w:r>
-      <w:proofErr w:type="spellStart"/>
-      <w:r>
-        <w:rPr>
-          <w:rFonts w:ascii="Times New Roman" w:eastAsia="SimSun" w:hAnsi="Times New Roman" w:cs="Times New Roman"/>
-          <w:lang w:val="en-US" w:eastAsia="zh-CN"/>
-        </w:rPr>
-        <w:t>EditTask</w:t>
-      </w:r>
-      <w:proofErr w:type="spellEnd"/>
-      <w:r>
-        <w:rPr>
-          <w:rFonts w:ascii="Times New Roman" w:eastAsia="SimSun" w:hAnsi="Times New Roman" w:cs="Times New Roman"/>
-          <w:lang w:val="en-US" w:eastAsia="zh-CN"/>
-        </w:rPr>
-        <w:t xml:space="preserve"> and </w:t>
-      </w:r>
-      <w:proofErr w:type="spellStart"/>
-      <w:r>
-        <w:rPr>
-          <w:rFonts w:ascii="Times New Roman" w:eastAsia="SimSun" w:hAnsi="Times New Roman" w:cs="Times New Roman"/>
-          <w:lang w:val="en-US" w:eastAsia="zh-CN"/>
-        </w:rPr>
-        <w:t>DelTask</w:t>
-      </w:r>
-      <w:proofErr w:type="spellEnd"/>
-      <w:r>
-        <w:rPr>
-          <w:rFonts w:ascii="Times New Roman" w:eastAsia="SimSun" w:hAnsi="Times New Roman" w:cs="Times New Roman"/>
-          <w:lang w:val="en-US" w:eastAsia="zh-CN"/>
-        </w:rPr>
-        <w:t xml:space="preserve"> are the 3 foundation methods to operate our kanban system. For each method, we make changes by directly accessing the </w:t>
-      </w:r>
-      <w:proofErr w:type="spellStart"/>
-      <w:r>
-        <w:rPr>
-          <w:rFonts w:ascii="Times New Roman" w:eastAsia="SimSun" w:hAnsi="Times New Roman" w:cs="Times New Roman"/>
-          <w:lang w:val="en-US" w:eastAsia="zh-CN"/>
-        </w:rPr>
-        <w:t>KanbanInfoDatabase</w:t>
-      </w:r>
-      <w:proofErr w:type="spellEnd"/>
-      <w:r>
-        <w:rPr>
-          <w:rFonts w:ascii="Times New Roman" w:eastAsia="SimSun" w:hAnsi="Times New Roman" w:cs="Times New Roman"/>
-          <w:lang w:val="en-US" w:eastAsia="zh-CN"/>
-        </w:rPr>
-        <w:t>, so that we can achieve real-time updates. </w:t>
+        <w:t>This feature is mainly implemented in DataStructure.py. We first initiate the KanbanInfoDatabase and define 4 valid statuses whenever a KanbanBoard is created. AddTask, EditTask and DelTask are the 3 foundation methods to operate our kanban system. For each method, we make changes by directly accessing the KanbanInfoDatabase, so that we can achieve real-time updates. </w:t>
       </w:r>
     </w:p>
     <w:p>
@@ -6171,6 +6302,7 @@
       <w:r>
         <w:rPr>
           <w:rFonts w:ascii="Times New Roman" w:eastAsia="SimSun" w:hAnsi="Times New Roman" w:cs="Times New Roman"/>
+          <w:noProof/>
           <w:lang w:val="en-US" w:eastAsia="zh-CN"/>
         </w:rPr>
         <w:drawing>
@@ -6235,21 +6367,7 @@
           <w:rFonts w:ascii="Times New Roman" w:eastAsia="SimSun" w:hAnsi="Times New Roman" w:cs="Times New Roman"/>
           <w:lang w:val="en-US" w:eastAsia="zh-CN"/>
         </w:rPr>
-        <w:t xml:space="preserve">Each time a user adds a task, the system will create a Task object with the variables </w:t>
-      </w:r>
-      <w:r>
-        <w:rPr>
-          <w:rFonts w:ascii="Times New Roman" w:eastAsia="SimSun" w:hAnsi="Times New Roman" w:cs="Times New Roman"/>
-          <w:lang w:val="en-US" w:eastAsia="zh-CN"/>
-        </w:rPr>
-        <w:t>input</w:t>
-      </w:r>
-      <w:r>
-        <w:rPr>
-          <w:rFonts w:ascii="Times New Roman" w:eastAsia="SimSun" w:hAnsi="Times New Roman" w:cs="Times New Roman"/>
-          <w:lang w:val="en-US" w:eastAsia="zh-CN"/>
-        </w:rPr>
-        <w:t>, check whether the status is valid, then the related information will be added to a task table in a database. </w:t>
+        <w:t>Each time a user adds a task, the system will create a Task object with the variables input, check whether the status is valid, then the related information will be added to a task table in a database. </w:t>
       </w:r>
     </w:p>
     <w:p>
@@ -6280,6 +6398,7 @@
       <w:r>
         <w:rPr>
           <w:rFonts w:ascii="Times New Roman" w:eastAsia="SimSun" w:hAnsi="Times New Roman" w:cs="Times New Roman"/>
+          <w:noProof/>
           <w:lang w:val="en-US" w:eastAsia="zh-CN"/>
         </w:rPr>
         <w:drawing>
@@ -6344,21 +6463,7 @@
           <w:rFonts w:ascii="Times New Roman" w:eastAsia="SimSun" w:hAnsi="Times New Roman" w:cs="Times New Roman"/>
           <w:lang w:val="en-US" w:eastAsia="zh-CN"/>
         </w:rPr>
-        <w:t xml:space="preserve">When the user wants to delete one or more tasks, the system first identifies which file(s) to delete and stores the task ID in a list. Then, if the task exists, the system prompts </w:t>
-      </w:r>
-      <w:r>
-        <w:rPr>
-          <w:rFonts w:ascii="Times New Roman" w:eastAsia="SimSun" w:hAnsi="Times New Roman" w:cs="Times New Roman"/>
-          <w:lang w:val="en-US" w:eastAsia="zh-CN"/>
-        </w:rPr>
-        <w:t>confirmation</w:t>
-      </w:r>
-      <w:r>
-        <w:rPr>
-          <w:rFonts w:ascii="Times New Roman" w:eastAsia="SimSun" w:hAnsi="Times New Roman" w:cs="Times New Roman"/>
-          <w:lang w:val="en-US" w:eastAsia="zh-CN"/>
-        </w:rPr>
-        <w:t xml:space="preserve"> on deletion. Then, the system checks whether there are such tasks from the database. If the tasks are found, then the related information will be deleted from the table.</w:t>
+        <w:t>When the user wants to delete one or more tasks, the system first identifies which file(s) to delete and stores the task ID in a list. Then, if the task exists, the system prompts confirmation on deletion. Then, the system checks whether there are such tasks from the database. If the tasks are found, then the related information will be deleted from the table.</w:t>
       </w:r>
     </w:p>
     <w:p>
@@ -6389,6 +6494,7 @@
       <w:r>
         <w:rPr>
           <w:rFonts w:ascii="Times New Roman" w:eastAsia="SimSun" w:hAnsi="Times New Roman" w:cs="Times New Roman"/>
+          <w:noProof/>
           <w:lang w:val="en-US" w:eastAsia="zh-CN"/>
         </w:rPr>
         <w:drawing>
@@ -6454,85 +6560,7 @@
           <w:lang w:val="en-US" w:eastAsia="zh-CN"/>
         </w:rPr>
         <w:lastRenderedPageBreak/>
-        <w:t xml:space="preserve">The system accepts a task ID as an input. Then, the editor should be identified. Then, the user can input again what they would like to change. The system will call different functions according to the input. For input related to the user, </w:t>
-      </w:r>
-      <w:proofErr w:type="spellStart"/>
-      <w:r>
-        <w:rPr>
-          <w:rFonts w:ascii="Times New Roman" w:eastAsia="SimSun" w:hAnsi="Times New Roman" w:cs="Times New Roman"/>
-          <w:lang w:val="en-US" w:eastAsia="zh-CN"/>
-        </w:rPr>
-        <w:t>HandlePersonInCharge</w:t>
-      </w:r>
-      <w:proofErr w:type="spellEnd"/>
-      <w:r>
-        <w:rPr>
-          <w:rFonts w:ascii="Times New Roman" w:eastAsia="SimSun" w:hAnsi="Times New Roman" w:cs="Times New Roman"/>
-          <w:lang w:val="en-US" w:eastAsia="zh-CN"/>
-        </w:rPr>
-        <w:t xml:space="preserve">() and </w:t>
-      </w:r>
-      <w:proofErr w:type="spellStart"/>
-      <w:r>
-        <w:rPr>
-          <w:rFonts w:ascii="Times New Roman" w:eastAsia="SimSun" w:hAnsi="Times New Roman" w:cs="Times New Roman"/>
-          <w:lang w:val="en-US" w:eastAsia="zh-CN"/>
-        </w:rPr>
-        <w:t>HandleEditorInput</w:t>
-      </w:r>
-      <w:proofErr w:type="spellEnd"/>
-      <w:r>
-        <w:rPr>
-          <w:rFonts w:ascii="Times New Roman" w:eastAsia="SimSun" w:hAnsi="Times New Roman" w:cs="Times New Roman"/>
-          <w:lang w:val="en-US" w:eastAsia="zh-CN"/>
-        </w:rPr>
-        <w:t xml:space="preserve">() mainly checks whether the user exists in the database user table. Only those who can be identified can be accepted as the target. Then, the phone number of the new personnel will be saved </w:t>
-      </w:r>
-      <w:r>
-        <w:rPr>
-          <w:rFonts w:ascii="Times New Roman" w:eastAsia="SimSun" w:hAnsi="Times New Roman" w:cs="Times New Roman"/>
-          <w:lang w:val="en-US" w:eastAsia="zh-CN"/>
-        </w:rPr>
-        <w:t>on</w:t>
-      </w:r>
-      <w:r>
-        <w:rPr>
-          <w:rFonts w:ascii="Times New Roman" w:eastAsia="SimSun" w:hAnsi="Times New Roman" w:cs="Times New Roman"/>
-          <w:lang w:val="en-US" w:eastAsia="zh-CN"/>
-        </w:rPr>
-        <w:t xml:space="preserve"> the task table. </w:t>
-      </w:r>
-      <w:proofErr w:type="spellStart"/>
-      <w:r>
-        <w:rPr>
-          <w:rFonts w:ascii="Times New Roman" w:eastAsia="SimSun" w:hAnsi="Times New Roman" w:cs="Times New Roman"/>
-          <w:lang w:val="en-US" w:eastAsia="zh-CN"/>
-        </w:rPr>
-        <w:t>HandleStatusInput</w:t>
-      </w:r>
-      <w:proofErr w:type="spellEnd"/>
-      <w:r>
-        <w:rPr>
-          <w:rFonts w:ascii="Times New Roman" w:eastAsia="SimSun" w:hAnsi="Times New Roman" w:cs="Times New Roman"/>
-          <w:lang w:val="en-US" w:eastAsia="zh-CN"/>
-        </w:rPr>
-        <w:t xml:space="preserve">() is implemented in a similar fashion. </w:t>
-      </w:r>
-      <w:proofErr w:type="spellStart"/>
-      <w:r>
-        <w:rPr>
-          <w:rFonts w:ascii="Times New Roman" w:eastAsia="SimSun" w:hAnsi="Times New Roman" w:cs="Times New Roman"/>
-          <w:lang w:val="en-US" w:eastAsia="zh-CN"/>
-        </w:rPr>
-        <w:t>HandleDueDateInput</w:t>
-      </w:r>
-      <w:proofErr w:type="spellEnd"/>
-      <w:r>
-        <w:rPr>
-          <w:rFonts w:ascii="Times New Roman" w:eastAsia="SimSun" w:hAnsi="Times New Roman" w:cs="Times New Roman"/>
-          <w:lang w:val="en-US" w:eastAsia="zh-CN"/>
-        </w:rPr>
-        <w:t>() checks whether the new input date has passed the current time and whether it is a valid date.</w:t>
+        <w:t>The system accepts a task ID as an input. Then, the editor should be identified. Then, the user can input again what they would like to change. The system will call different functions according to the input. For input related to the user, HandlePersonInCharge() and HandleEditorInput() mainly checks whether the user exists in the database user table. Only those who can be identified can be accepted as the target. Then, the phone number of the new personnel will be saved on the task table. HandleStatusInput() is implemented in a similar fashion. HandleDueDateInput() checks whether the new input date has passed the current time and whether it is a valid date.</w:t>
       </w:r>
     </w:p>
     <w:p>
@@ -6563,6 +6591,7 @@
       <w:r>
         <w:rPr>
           <w:rFonts w:ascii="Times New Roman" w:eastAsia="SimSun" w:hAnsi="Times New Roman" w:cs="Times New Roman"/>
+          <w:noProof/>
           <w:lang w:val="en-US" w:eastAsia="zh-CN"/>
         </w:rPr>
         <w:drawing>
@@ -6635,163 +6664,7 @@
           <w:rFonts w:ascii="Times New Roman" w:eastAsia="SimSun" w:hAnsi="Times New Roman" w:cs="Times New Roman"/>
           <w:lang w:val="en-US" w:eastAsia="zh-CN"/>
         </w:rPr>
-        <w:t xml:space="preserve">We have 2 commands, </w:t>
-      </w:r>
-      <w:proofErr w:type="spellStart"/>
-      <w:r>
-        <w:rPr>
-          <w:rFonts w:ascii="Times New Roman" w:eastAsia="SimSun" w:hAnsi="Times New Roman" w:cs="Times New Roman"/>
-          <w:lang w:val="en-US" w:eastAsia="zh-CN"/>
-        </w:rPr>
-        <w:t>ListTask</w:t>
-      </w:r>
-      <w:proofErr w:type="spellEnd"/>
-      <w:r>
-        <w:rPr>
-          <w:rFonts w:ascii="Times New Roman" w:eastAsia="SimSun" w:hAnsi="Times New Roman" w:cs="Times New Roman"/>
-          <w:lang w:val="en-US" w:eastAsia="zh-CN"/>
-        </w:rPr>
-        <w:t xml:space="preserve"> and </w:t>
-      </w:r>
-      <w:proofErr w:type="spellStart"/>
-      <w:r>
-        <w:rPr>
-          <w:rFonts w:ascii="Times New Roman" w:eastAsia="SimSun" w:hAnsi="Times New Roman" w:cs="Times New Roman"/>
-          <w:lang w:val="en-US" w:eastAsia="zh-CN"/>
-        </w:rPr>
-        <w:t>ShowTasks</w:t>
-      </w:r>
-      <w:proofErr w:type="spellEnd"/>
-      <w:r>
-        <w:rPr>
-          <w:rFonts w:ascii="Times New Roman" w:eastAsia="SimSun" w:hAnsi="Times New Roman" w:cs="Times New Roman"/>
-          <w:lang w:val="en-US" w:eastAsia="zh-CN"/>
-        </w:rPr>
-        <w:t xml:space="preserve">, for visualization of kanban. The first one is implemented in class </w:t>
-      </w:r>
-      <w:proofErr w:type="spellStart"/>
-      <w:r>
-        <w:rPr>
-          <w:rFonts w:ascii="Times New Roman" w:eastAsia="SimSun" w:hAnsi="Times New Roman" w:cs="Times New Roman"/>
-          <w:lang w:val="en-US" w:eastAsia="zh-CN"/>
-        </w:rPr>
-        <w:t>KanbanBoard</w:t>
-      </w:r>
-      <w:proofErr w:type="spellEnd"/>
-      <w:r>
-        <w:rPr>
-          <w:rFonts w:ascii="Times New Roman" w:eastAsia="SimSun" w:hAnsi="Times New Roman" w:cs="Times New Roman"/>
-          <w:lang w:val="en-US" w:eastAsia="zh-CN"/>
-        </w:rPr>
-        <w:t xml:space="preserve">, we first get all tasks from the database and save it into a list, sort it according to its deadline, and then group it by its status. It will print </w:t>
-      </w:r>
-      <w:r>
-        <w:rPr>
-          <w:rFonts w:ascii="Times New Roman" w:eastAsia="SimSun" w:hAnsi="Times New Roman" w:cs="Times New Roman"/>
-          <w:lang w:val="en-US" w:eastAsia="zh-CN"/>
-        </w:rPr>
-        <w:t>important</w:t>
-      </w:r>
-      <w:r>
-        <w:rPr>
-          <w:rFonts w:ascii="Times New Roman" w:eastAsia="SimSun" w:hAnsi="Times New Roman" w:cs="Times New Roman"/>
-          <w:lang w:val="en-US" w:eastAsia="zh-CN"/>
-        </w:rPr>
-        <w:t xml:space="preserve"> information </w:t>
-      </w:r>
-      <w:r>
-        <w:rPr>
-          <w:rFonts w:ascii="Times New Roman" w:eastAsia="SimSun" w:hAnsi="Times New Roman" w:cs="Times New Roman"/>
-          <w:lang w:val="en-US" w:eastAsia="zh-CN"/>
-        </w:rPr>
-        <w:t>on</w:t>
-      </w:r>
-      <w:r>
-        <w:rPr>
-          <w:rFonts w:ascii="Times New Roman" w:eastAsia="SimSun" w:hAnsi="Times New Roman" w:cs="Times New Roman"/>
-          <w:lang w:val="en-US" w:eastAsia="zh-CN"/>
-        </w:rPr>
-        <w:t xml:space="preserve"> tasks like </w:t>
-      </w:r>
-      <w:proofErr w:type="spellStart"/>
-      <w:r>
-        <w:rPr>
-          <w:rFonts w:ascii="Times New Roman" w:eastAsia="SimSun" w:hAnsi="Times New Roman" w:cs="Times New Roman"/>
-          <w:lang w:val="en-US" w:eastAsia="zh-CN"/>
-        </w:rPr>
-        <w:t>TaskID</w:t>
-      </w:r>
-      <w:proofErr w:type="spellEnd"/>
-      <w:r>
-        <w:rPr>
-          <w:rFonts w:ascii="Times New Roman" w:eastAsia="SimSun" w:hAnsi="Times New Roman" w:cs="Times New Roman"/>
-          <w:lang w:val="en-US" w:eastAsia="zh-CN"/>
-        </w:rPr>
-        <w:t xml:space="preserve">, Title, </w:t>
-      </w:r>
-      <w:proofErr w:type="spellStart"/>
-      <w:r>
-        <w:rPr>
-          <w:rFonts w:ascii="Times New Roman" w:eastAsia="SimSun" w:hAnsi="Times New Roman" w:cs="Times New Roman"/>
-          <w:lang w:val="en-US" w:eastAsia="zh-CN"/>
-        </w:rPr>
-        <w:t>DueDate</w:t>
-      </w:r>
-      <w:proofErr w:type="spellEnd"/>
-      <w:r>
-        <w:rPr>
-          <w:rFonts w:ascii="Times New Roman" w:eastAsia="SimSun" w:hAnsi="Times New Roman" w:cs="Times New Roman"/>
-          <w:lang w:val="en-US" w:eastAsia="zh-CN"/>
-        </w:rPr>
-        <w:t xml:space="preserve"> and </w:t>
-      </w:r>
-      <w:proofErr w:type="spellStart"/>
-      <w:r>
-        <w:rPr>
-          <w:rFonts w:ascii="Times New Roman" w:eastAsia="SimSun" w:hAnsi="Times New Roman" w:cs="Times New Roman"/>
-          <w:lang w:val="en-US" w:eastAsia="zh-CN"/>
-        </w:rPr>
-        <w:t>PersonInCharge</w:t>
-      </w:r>
-      <w:proofErr w:type="spellEnd"/>
-      <w:r>
-        <w:rPr>
-          <w:rFonts w:ascii="Times New Roman" w:eastAsia="SimSun" w:hAnsi="Times New Roman" w:cs="Times New Roman"/>
-          <w:lang w:val="en-US" w:eastAsia="zh-CN"/>
-        </w:rPr>
-        <w:t xml:space="preserve"> only. The second one is for printing the details of a task. We implemented it in class Task but not </w:t>
-      </w:r>
-      <w:proofErr w:type="spellStart"/>
-      <w:r>
-        <w:rPr>
-          <w:rFonts w:ascii="Times New Roman" w:eastAsia="SimSun" w:hAnsi="Times New Roman" w:cs="Times New Roman"/>
-          <w:lang w:val="en-US" w:eastAsia="zh-CN"/>
-        </w:rPr>
-        <w:t>KanbanBoard</w:t>
-      </w:r>
-      <w:proofErr w:type="spellEnd"/>
-      <w:r>
-        <w:rPr>
-          <w:rFonts w:ascii="Times New Roman" w:eastAsia="SimSun" w:hAnsi="Times New Roman" w:cs="Times New Roman"/>
-          <w:lang w:val="en-US" w:eastAsia="zh-CN"/>
-        </w:rPr>
-        <w:t xml:space="preserve">, so that we can directly find a task without creating a </w:t>
-      </w:r>
-      <w:proofErr w:type="spellStart"/>
-      <w:r>
-        <w:rPr>
-          <w:rFonts w:ascii="Times New Roman" w:eastAsia="SimSun" w:hAnsi="Times New Roman" w:cs="Times New Roman"/>
-          <w:lang w:val="en-US" w:eastAsia="zh-CN"/>
-        </w:rPr>
-        <w:t>Kanbanboard</w:t>
-      </w:r>
-      <w:proofErr w:type="spellEnd"/>
-      <w:r>
-        <w:rPr>
-          <w:rFonts w:ascii="Times New Roman" w:eastAsia="SimSun" w:hAnsi="Times New Roman" w:cs="Times New Roman"/>
-          <w:lang w:val="en-US" w:eastAsia="zh-CN"/>
-        </w:rPr>
-        <w:t xml:space="preserve"> and avoid “downloading” everything from the database to get faster experience and lower memory usage.</w:t>
+        <w:t>We have 2 commands, ListTask and ShowTasks, for visualization of kanban. The first one is implemented in class KanbanBoard, we first get all tasks from the database and save it into a list, sort it according to its deadline, and then group it by its status. It will print important information on tasks like TaskID, Title, DueDate and PersonInCharge only. The second one is for printing the details of a task. We implemented it in class Task but not KanbanBoard, so that we can directly find a task without creating a Kanbanboard and avoid “downloading” everything from the database to get faster experience and lower memory usage.</w:t>
       </w:r>
     </w:p>
     <w:p>
@@ -6822,6 +6695,7 @@
       <w:r>
         <w:rPr>
           <w:rFonts w:ascii="Times New Roman" w:eastAsia="SimSun" w:hAnsi="Times New Roman" w:cs="Times New Roman"/>
+          <w:noProof/>
           <w:lang w:val="en-US" w:eastAsia="zh-CN"/>
         </w:rPr>
         <w:drawing>
@@ -6917,6 +6791,7 @@
       <w:r>
         <w:rPr>
           <w:rFonts w:ascii="Times New Roman" w:eastAsia="SimSun" w:hAnsi="Times New Roman" w:cs="Times New Roman"/>
+          <w:noProof/>
           <w:lang w:val="en-US" w:eastAsia="zh-CN"/>
         </w:rPr>
         <w:drawing>
@@ -6981,53 +6856,7 @@
           <w:rFonts w:ascii="Times New Roman" w:eastAsia="SimSun" w:hAnsi="Times New Roman" w:cs="Times New Roman"/>
           <w:lang w:val="en-US" w:eastAsia="zh-CN"/>
         </w:rPr>
-        <w:t xml:space="preserve">Considering the nature of the kanban system, we add an extra command </w:t>
-      </w:r>
-      <w:proofErr w:type="spellStart"/>
-      <w:r>
-        <w:rPr>
-          <w:rFonts w:ascii="Times New Roman" w:eastAsia="SimSun" w:hAnsi="Times New Roman" w:cs="Times New Roman"/>
-          <w:lang w:val="en-US" w:eastAsia="zh-CN"/>
-        </w:rPr>
-        <w:t>MoveTask</w:t>
-      </w:r>
-      <w:proofErr w:type="spellEnd"/>
-      <w:r>
-        <w:rPr>
-          <w:rFonts w:ascii="Times New Roman" w:eastAsia="SimSun" w:hAnsi="Times New Roman" w:cs="Times New Roman"/>
-          <w:lang w:val="en-US" w:eastAsia="zh-CN"/>
-        </w:rPr>
-        <w:t xml:space="preserve"> based on </w:t>
-      </w:r>
-      <w:proofErr w:type="spellStart"/>
-      <w:r>
-        <w:rPr>
-          <w:rFonts w:ascii="Times New Roman" w:eastAsia="SimSun" w:hAnsi="Times New Roman" w:cs="Times New Roman"/>
-          <w:lang w:val="en-US" w:eastAsia="zh-CN"/>
-        </w:rPr>
-        <w:t>EditTask</w:t>
-      </w:r>
-      <w:proofErr w:type="spellEnd"/>
-      <w:r>
-        <w:rPr>
-          <w:rFonts w:ascii="Times New Roman" w:eastAsia="SimSun" w:hAnsi="Times New Roman" w:cs="Times New Roman"/>
-          <w:lang w:val="en-US" w:eastAsia="zh-CN"/>
-        </w:rPr>
-        <w:t xml:space="preserve">. Moving task is a simple version of editing a task since in </w:t>
-      </w:r>
-      <w:r>
-        <w:rPr>
-          <w:rFonts w:ascii="Times New Roman" w:eastAsia="SimSun" w:hAnsi="Times New Roman" w:cs="Times New Roman"/>
-          <w:lang w:val="en-US" w:eastAsia="zh-CN"/>
-        </w:rPr>
-        <w:t>most</w:t>
-      </w:r>
-      <w:r>
-        <w:rPr>
-          <w:rFonts w:ascii="Times New Roman" w:eastAsia="SimSun" w:hAnsi="Times New Roman" w:cs="Times New Roman"/>
-          <w:lang w:val="en-US" w:eastAsia="zh-CN"/>
-        </w:rPr>
-        <w:t xml:space="preserve"> cases, the user will move a task to another status without editing other key information of that task.</w:t>
+        <w:t>Considering the nature of the kanban system, we add an extra command MoveTask based on EditTask. Moving task is a simple version of editing a task since in most cases, the user will move a task to another status without editing other key information of that task.</w:t>
       </w:r>
     </w:p>
     <w:p>
@@ -7058,6 +6887,7 @@
       <w:r>
         <w:rPr>
           <w:rFonts w:ascii="Times New Roman" w:eastAsia="SimSun" w:hAnsi="Times New Roman" w:cs="Times New Roman"/>
+          <w:noProof/>
           <w:lang w:val="en-US" w:eastAsia="zh-CN"/>
         </w:rPr>
         <w:drawing>
@@ -7161,6 +6991,7 @@
       <w:r>
         <w:rPr>
           <w:rFonts w:ascii="Times New Roman" w:eastAsia="SimSun" w:hAnsi="Times New Roman" w:cs="Times New Roman"/>
+          <w:noProof/>
           <w:lang w:val="en-US" w:eastAsia="zh-CN"/>
         </w:rPr>
         <w:drawing>
@@ -7263,7 +7094,7 @@
     <w:p>
       <w:pPr>
         <w:rPr>
-          <w:rFonts w:ascii="Times New Roman" w:eastAsia="SimSun" w:hAnsi="Times New Roman" w:cs="Times New Roman" w:hint="eastAsia"/>
+          <w:rFonts w:ascii="Times New Roman" w:eastAsia="SimSun" w:hAnsi="Times New Roman" w:cs="Times New Roman"/>
           <w:b/>
           <w:bCs/>
           <w:lang w:val="en-US" w:eastAsia="zh-CN"/>
@@ -7290,6 +7121,7 @@
       <w:r>
         <w:rPr>
           <w:rFonts w:ascii="Times New Roman" w:eastAsia="SimSun" w:hAnsi="Times New Roman" w:cs="Times New Roman"/>
+          <w:noProof/>
           <w:lang w:val="en-US" w:eastAsia="zh-CN"/>
         </w:rPr>
         <w:drawing>
@@ -7379,7 +7211,6 @@
         </w:rPr>
         <w:t xml:space="preserve">Candidate key: </w:t>
       </w:r>
-      <w:proofErr w:type="spellStart"/>
       <w:r>
         <w:rPr>
           <w:rFonts w:ascii="Times New Roman" w:eastAsia="SimSun" w:hAnsi="Times New Roman" w:cs="Times New Roman"/>
@@ -7388,7 +7219,6 @@
         </w:rPr>
         <w:t>PhoneNo</w:t>
       </w:r>
-      <w:proofErr w:type="spellEnd"/>
     </w:p>
     <w:p>
       <w:pPr>
@@ -7423,6 +7253,7 @@
       <w:r>
         <w:rPr>
           <w:rFonts w:ascii="Times New Roman" w:eastAsia="SimSun" w:hAnsi="Times New Roman" w:cs="Times New Roman"/>
+          <w:noProof/>
           <w:lang w:val="en-US" w:eastAsia="zh-CN"/>
         </w:rPr>
         <w:drawing>
@@ -7505,23 +7336,7 @@
           <w:rFonts w:ascii="Times New Roman" w:eastAsia="SimSun" w:hAnsi="Times New Roman" w:cs="Times New Roman"/>
           <w:lang w:val="en-US" w:eastAsia="zh-CN"/>
         </w:rPr>
-        <w:t xml:space="preserve">For registration, the user has to input their phone number, name, and either admin or user. It will check whether the phone number exists in the USER table or not by a SQL query. If so, deny their registration. If they choose to be an admin, they have to input a validation key (3100 by default) to authenticate. For users, their activation status will be </w:t>
-      </w:r>
-      <w:proofErr w:type="spellStart"/>
-      <w:r>
-        <w:rPr>
-          <w:rFonts w:ascii="Times New Roman" w:eastAsia="SimSun" w:hAnsi="Times New Roman" w:cs="Times New Roman"/>
-          <w:lang w:val="en-US" w:eastAsia="zh-CN"/>
-        </w:rPr>
-        <w:t>defaultly</w:t>
-      </w:r>
-      <w:proofErr w:type="spellEnd"/>
-      <w:r>
-        <w:rPr>
-          <w:rFonts w:ascii="Times New Roman" w:eastAsia="SimSun" w:hAnsi="Times New Roman" w:cs="Times New Roman"/>
-          <w:lang w:val="en-US" w:eastAsia="zh-CN"/>
-        </w:rPr>
-        <w:t xml:space="preserve"> set to false. They have to also input a password twice. The passwords will be compared to ensure the </w:t>
+        <w:t xml:space="preserve">For registration, the user has to input their phone number, name, and either admin or user. It will check whether the phone number exists in the USER table or not by a SQL query. If so, deny their registration. If they choose to be an admin, they have to input a validation key (3100 by default) to authenticate. For users, their activation status will be defaultly set to false. They have to also input a password twice. The passwords will be compared to ensure the </w:t>
       </w:r>
       <w:r>
         <w:rPr>
@@ -7535,23 +7350,7 @@
           <w:rFonts w:ascii="Times New Roman" w:eastAsia="SimSun" w:hAnsi="Times New Roman" w:cs="Times New Roman"/>
           <w:lang w:val="en-US" w:eastAsia="zh-CN"/>
         </w:rPr>
-        <w:t xml:space="preserve"> passwords are identical. The information will be passed to </w:t>
-      </w:r>
-      <w:proofErr w:type="spellStart"/>
-      <w:r>
-        <w:rPr>
-          <w:rFonts w:ascii="Times New Roman" w:eastAsia="SimSun" w:hAnsi="Times New Roman" w:cs="Times New Roman"/>
-          <w:lang w:val="en-US" w:eastAsia="zh-CN"/>
-        </w:rPr>
-        <w:t>CreateUser</w:t>
-      </w:r>
-      <w:proofErr w:type="spellEnd"/>
-      <w:r>
-        <w:rPr>
-          <w:rFonts w:ascii="Times New Roman" w:eastAsia="SimSun" w:hAnsi="Times New Roman" w:cs="Times New Roman"/>
-          <w:lang w:val="en-US" w:eastAsia="zh-CN"/>
-        </w:rPr>
-        <w:t>() function, and the password will be hashed in another function. The hash of the password will be stored along with all other information into the table USER.</w:t>
+        <w:t xml:space="preserve"> passwords are identical. The information will be passed to CreateUser() function, and the password will be hashed in another function. The hash of the password will be stored along with all other information into the table USER.</w:t>
       </w:r>
     </w:p>
     <w:p>
@@ -7580,23 +7379,7 @@
           <w:rFonts w:ascii="Times New Roman" w:eastAsia="SimSun" w:hAnsi="Times New Roman" w:cs="Times New Roman"/>
           <w:lang w:val="en-US" w:eastAsia="zh-CN"/>
         </w:rPr>
-        <w:t xml:space="preserve"> the activation status of the user is true. But when the position field is not admin, the </w:t>
-      </w:r>
-      <w:proofErr w:type="spellStart"/>
-      <w:r>
-        <w:rPr>
-          <w:rFonts w:ascii="Times New Roman" w:eastAsia="SimSun" w:hAnsi="Times New Roman" w:cs="Times New Roman"/>
-          <w:lang w:val="en-US" w:eastAsia="zh-CN"/>
-        </w:rPr>
-        <w:t>IsActive</w:t>
-      </w:r>
-      <w:proofErr w:type="spellEnd"/>
-      <w:r>
-        <w:rPr>
-          <w:rFonts w:ascii="Times New Roman" w:eastAsia="SimSun" w:hAnsi="Times New Roman" w:cs="Times New Roman"/>
-          <w:lang w:val="en-US" w:eastAsia="zh-CN"/>
-        </w:rPr>
-        <w:t xml:space="preserve"> field will be inputted as false. </w:t>
+        <w:t xml:space="preserve"> the activation status of the user is true. But when the position field is not admin, the IsActive field will be inputted as false. </w:t>
       </w:r>
     </w:p>
     <w:p>
@@ -7632,6 +7415,7 @@
       <w:r>
         <w:rPr>
           <w:rFonts w:ascii="Times New Roman" w:eastAsia="SimSun" w:hAnsi="Times New Roman" w:cs="Times New Roman"/>
+          <w:noProof/>
           <w:lang w:val="en-US" w:eastAsia="zh-CN"/>
         </w:rPr>
         <w:drawing>
@@ -7710,6 +7494,7 @@
       <w:r>
         <w:rPr>
           <w:rFonts w:ascii="Times New Roman" w:eastAsia="SimSun" w:hAnsi="Times New Roman" w:cs="Times New Roman"/>
+          <w:noProof/>
           <w:lang w:val="en-US" w:eastAsia="zh-CN"/>
         </w:rPr>
         <w:drawing>
@@ -7779,6 +7564,7 @@
       <w:r>
         <w:rPr>
           <w:rFonts w:ascii="Times New Roman" w:eastAsia="SimSun" w:hAnsi="Times New Roman" w:cs="Times New Roman"/>
+          <w:noProof/>
           <w:lang w:val="en-US" w:eastAsia="zh-CN"/>
         </w:rPr>
         <w:drawing>
@@ -7856,6 +7642,7 @@
       <w:r>
         <w:rPr>
           <w:rFonts w:ascii="Times New Roman" w:eastAsia="SimSun" w:hAnsi="Times New Roman" w:cs="Times New Roman"/>
+          <w:noProof/>
           <w:lang w:val="en-US" w:eastAsia="zh-CN"/>
         </w:rPr>
         <w:drawing>
@@ -7933,6 +7720,7 @@
       <w:r>
         <w:rPr>
           <w:rFonts w:ascii="Times New Roman" w:eastAsia="SimSun" w:hAnsi="Times New Roman" w:cs="Times New Roman"/>
+          <w:noProof/>
           <w:lang w:val="en-US" w:eastAsia="zh-CN"/>
         </w:rPr>
         <w:drawing>
@@ -8018,6 +7806,7 @@
       <w:r>
         <w:rPr>
           <w:rFonts w:ascii="Times New Roman" w:eastAsia="SimSun" w:hAnsi="Times New Roman" w:cs="Times New Roman"/>
+          <w:noProof/>
           <w:lang w:val="en-US" w:eastAsia="zh-CN"/>
         </w:rPr>
         <w:drawing>
@@ -8114,23 +7903,7 @@
           <w:rFonts w:ascii="Times New Roman" w:eastAsia="SimSun" w:hAnsi="Times New Roman" w:cs="Times New Roman"/>
           <w:lang w:val="en-US" w:eastAsia="zh-CN"/>
         </w:rPr>
-        <w:t xml:space="preserve">. The </w:t>
-      </w:r>
-      <w:proofErr w:type="spellStart"/>
-      <w:r>
-        <w:rPr>
-          <w:rFonts w:ascii="Times New Roman" w:eastAsia="SimSun" w:hAnsi="Times New Roman" w:cs="Times New Roman"/>
-          <w:lang w:val="en-US" w:eastAsia="zh-CN"/>
-        </w:rPr>
-        <w:t>ValidateLogin</w:t>
-      </w:r>
-      <w:proofErr w:type="spellEnd"/>
-      <w:r>
-        <w:rPr>
-          <w:rFonts w:ascii="Times New Roman" w:eastAsia="SimSun" w:hAnsi="Times New Roman" w:cs="Times New Roman"/>
-          <w:lang w:val="en-US" w:eastAsia="zh-CN"/>
-        </w:rPr>
-        <w:t>() checks the phone number and whether the password matches. It also determines whether the activation status is true. If the login is successful, then two different interactive menus will be displayed according to the user’s position.</w:t>
+        <w:t>. The ValidateLogin() checks the phone number and whether the password matches. It also determines whether the activation status is true. If the login is successful, then two different interactive menus will be displayed according to the user’s position.</w:t>
       </w:r>
     </w:p>
     <w:p>
@@ -8158,6 +7931,7 @@
       <w:r>
         <w:rPr>
           <w:rFonts w:ascii="Times New Roman" w:eastAsia="SimSun" w:hAnsi="Times New Roman" w:cs="Times New Roman"/>
+          <w:noProof/>
           <w:lang w:val="en-US" w:eastAsia="zh-CN"/>
         </w:rPr>
         <w:drawing>
@@ -8235,6 +8009,7 @@
       <w:r>
         <w:rPr>
           <w:rFonts w:ascii="Times New Roman" w:eastAsia="SimSun" w:hAnsi="Times New Roman" w:cs="Times New Roman"/>
+          <w:noProof/>
           <w:lang w:val="en-US" w:eastAsia="zh-CN"/>
         </w:rPr>
         <w:drawing>
@@ -8306,7 +8081,7 @@
     <w:p>
       <w:pPr>
         <w:rPr>
-          <w:rFonts w:ascii="Times New Roman" w:eastAsia="SimSun" w:hAnsi="Times New Roman" w:cs="Times New Roman" w:hint="eastAsia"/>
+          <w:rFonts w:ascii="Times New Roman" w:eastAsia="SimSun" w:hAnsi="Times New Roman" w:cs="Times New Roman"/>
           <w:lang w:val="en-US" w:eastAsia="zh-CN"/>
         </w:rPr>
       </w:pPr>
@@ -8349,67 +8124,20 @@
           <w:rFonts w:ascii="Times New Roman" w:eastAsia="SimSun" w:hAnsi="Times New Roman" w:cs="Times New Roman"/>
           <w:lang w:val="en-US" w:eastAsia="zh-CN"/>
         </w:rPr>
-        <w:t xml:space="preserve">The admin can view the user information and change the activation status of the users in their interactive menu by calling the function </w:t>
-      </w:r>
-      <w:proofErr w:type="spellStart"/>
-      <w:r>
-        <w:rPr>
-          <w:rFonts w:ascii="Times New Roman" w:eastAsia="SimSun" w:hAnsi="Times New Roman" w:cs="Times New Roman"/>
-          <w:lang w:val="en-US" w:eastAsia="zh-CN"/>
-        </w:rPr>
-        <w:t>ChangeActivationStatus</w:t>
-      </w:r>
-      <w:proofErr w:type="spellEnd"/>
-      <w:r>
-        <w:rPr>
-          <w:rFonts w:ascii="Times New Roman" w:eastAsia="SimSun" w:hAnsi="Times New Roman" w:cs="Times New Roman"/>
-          <w:lang w:val="en-US" w:eastAsia="zh-CN"/>
-        </w:rPr>
-        <w:t>(</w:t>
-      </w:r>
-      <w:proofErr w:type="spellStart"/>
-      <w:r>
-        <w:rPr>
-          <w:rFonts w:ascii="Times New Roman" w:eastAsia="SimSun" w:hAnsi="Times New Roman" w:cs="Times New Roman"/>
-          <w:lang w:val="en-US" w:eastAsia="zh-CN"/>
-        </w:rPr>
-        <w:t>PhoneNo</w:t>
-      </w:r>
-      <w:proofErr w:type="spellEnd"/>
-      <w:r>
-        <w:rPr>
-          <w:rFonts w:ascii="Times New Roman" w:eastAsia="SimSun" w:hAnsi="Times New Roman" w:cs="Times New Roman"/>
-          <w:lang w:val="en-US" w:eastAsia="zh-CN"/>
-        </w:rPr>
-        <w:t xml:space="preserve">, </w:t>
-      </w:r>
-      <w:proofErr w:type="spellStart"/>
-      <w:r>
-        <w:rPr>
-          <w:rFonts w:ascii="Times New Roman" w:eastAsia="SimSun" w:hAnsi="Times New Roman" w:cs="Times New Roman"/>
-          <w:lang w:val="en-US" w:eastAsia="zh-CN"/>
-        </w:rPr>
-        <w:t>IsActive</w:t>
-      </w:r>
-      <w:proofErr w:type="spellEnd"/>
-      <w:r>
-        <w:rPr>
-          <w:rFonts w:ascii="Times New Roman" w:eastAsia="SimSun" w:hAnsi="Times New Roman" w:cs="Times New Roman"/>
-          <w:lang w:val="en-US" w:eastAsia="zh-CN"/>
-        </w:rPr>
-        <w:t>):</w:t>
-      </w:r>
-    </w:p>
-    <w:p>
-      <w:pPr>
-        <w:rPr>
-          <w:rFonts w:ascii="Times New Roman" w:eastAsia="SimSun" w:hAnsi="Times New Roman" w:cs="Times New Roman"/>
-          <w:lang w:val="en-US" w:eastAsia="zh-CN"/>
-        </w:rPr>
-      </w:pPr>
-      <w:r>
-        <w:rPr>
-          <w:rFonts w:ascii="Times New Roman" w:eastAsia="SimSun" w:hAnsi="Times New Roman" w:cs="Times New Roman"/>
+        <w:t>The admin can view the user information and change the activation status of the users in their interactive menu by calling the function ChangeActivationStatus(PhoneNo, IsActive):</w:t>
+      </w:r>
+    </w:p>
+    <w:p>
+      <w:pPr>
+        <w:rPr>
+          <w:rFonts w:ascii="Times New Roman" w:eastAsia="SimSun" w:hAnsi="Times New Roman" w:cs="Times New Roman"/>
+          <w:lang w:val="en-US" w:eastAsia="zh-CN"/>
+        </w:rPr>
+      </w:pPr>
+      <w:r>
+        <w:rPr>
+          <w:rFonts w:ascii="Times New Roman" w:eastAsia="SimSun" w:hAnsi="Times New Roman" w:cs="Times New Roman"/>
+          <w:noProof/>
           <w:lang w:val="en-US" w:eastAsia="zh-CN"/>
         </w:rPr>
         <w:drawing>
@@ -8465,7 +8193,7 @@
     <w:p>
       <w:pPr>
         <w:rPr>
-          <w:rFonts w:ascii="Times New Roman" w:eastAsia="SimSun" w:hAnsi="Times New Roman" w:cs="Times New Roman" w:hint="eastAsia"/>
+          <w:rFonts w:ascii="Times New Roman" w:eastAsia="SimSun" w:hAnsi="Times New Roman" w:cs="Times New Roman"/>
           <w:lang w:val="en-US" w:eastAsia="zh-CN"/>
         </w:rPr>
       </w:pPr>
@@ -8513,125 +8241,45 @@
           <w:rFonts w:ascii="Times New Roman" w:eastAsia="SimSun" w:hAnsi="Times New Roman" w:cs="Times New Roman"/>
           <w:lang w:val="en-US" w:eastAsia="zh-CN"/>
         </w:rPr>
-        <w:t>The notification feature is implemented in Notification.py which includes a load tasks function (</w:t>
-      </w:r>
-      <w:proofErr w:type="spellStart"/>
-      <w:r>
-        <w:rPr>
-          <w:rFonts w:ascii="Times New Roman" w:eastAsia="SimSun" w:hAnsi="Times New Roman" w:cs="Times New Roman"/>
-          <w:lang w:val="en-US" w:eastAsia="zh-CN"/>
-        </w:rPr>
-        <w:t>UpcomingTask</w:t>
-      </w:r>
-      <w:proofErr w:type="spellEnd"/>
-      <w:r>
-        <w:rPr>
-          <w:rFonts w:ascii="Times New Roman" w:eastAsia="SimSun" w:hAnsi="Times New Roman" w:cs="Times New Roman"/>
-          <w:lang w:val="en-US" w:eastAsia="zh-CN"/>
-        </w:rPr>
-        <w:t>()) and print notification function (</w:t>
-      </w:r>
-      <w:proofErr w:type="spellStart"/>
-      <w:r>
-        <w:rPr>
-          <w:rFonts w:ascii="Times New Roman" w:eastAsia="SimSun" w:hAnsi="Times New Roman" w:cs="Times New Roman"/>
-          <w:lang w:val="en-US" w:eastAsia="zh-CN"/>
-        </w:rPr>
-        <w:t>PrintNotification</w:t>
-      </w:r>
-      <w:proofErr w:type="spellEnd"/>
-      <w:r>
-        <w:rPr>
-          <w:rFonts w:ascii="Times New Roman" w:eastAsia="SimSun" w:hAnsi="Times New Roman" w:cs="Times New Roman"/>
-          <w:lang w:val="en-US" w:eastAsia="zh-CN"/>
-        </w:rPr>
-        <w:t>()).</w:t>
-      </w:r>
-    </w:p>
-    <w:p>
-      <w:pPr>
-        <w:rPr>
-          <w:rFonts w:ascii="Times New Roman" w:eastAsia="SimSun" w:hAnsi="Times New Roman" w:cs="Times New Roman"/>
-          <w:lang w:val="en-US" w:eastAsia="zh-CN"/>
-        </w:rPr>
-      </w:pPr>
-      <w:r>
-        <w:rPr>
-          <w:rFonts w:ascii="Times New Roman" w:eastAsia="SimSun" w:hAnsi="Times New Roman" w:cs="Times New Roman"/>
-          <w:lang w:val="en-US" w:eastAsia="zh-CN"/>
-        </w:rPr>
-        <w:t xml:space="preserve">We first establish a connection to the database </w:t>
-      </w:r>
-      <w:proofErr w:type="gramStart"/>
-      <w:r>
-        <w:rPr>
-          <w:rFonts w:ascii="Times New Roman" w:eastAsia="SimSun" w:hAnsi="Times New Roman" w:cs="Times New Roman"/>
-          <w:lang w:val="en-US" w:eastAsia="zh-CN"/>
-        </w:rPr>
-        <w:t>system, and</w:t>
-      </w:r>
-      <w:proofErr w:type="gramEnd"/>
-      <w:r>
-        <w:rPr>
-          <w:rFonts w:ascii="Times New Roman" w:eastAsia="SimSun" w:hAnsi="Times New Roman" w:cs="Times New Roman"/>
-          <w:lang w:val="en-US" w:eastAsia="zh-CN"/>
-        </w:rPr>
-        <w:t xml:space="preserve"> fetch all the tasks information from the database using a single SELECT SQL statement. We compare the due date and the current time stamp, then check whether they exceed the threshold time limit hardcoded by the admin (14 days by default). Save all the tasks that are within the threshold time limit into a list, with all the related information, such as creator and person in charge’s name fetched by the KanbanInfoDatabase.py </w:t>
-      </w:r>
-      <w:proofErr w:type="spellStart"/>
-      <w:r>
-        <w:rPr>
-          <w:rFonts w:ascii="Times New Roman" w:eastAsia="SimSun" w:hAnsi="Times New Roman" w:cs="Times New Roman"/>
-          <w:lang w:val="en-US" w:eastAsia="zh-CN"/>
-        </w:rPr>
-        <w:t>GetUserByPhone</w:t>
-      </w:r>
-      <w:proofErr w:type="spellEnd"/>
-      <w:r>
-        <w:rPr>
-          <w:rFonts w:ascii="Times New Roman" w:eastAsia="SimSun" w:hAnsi="Times New Roman" w:cs="Times New Roman"/>
-          <w:lang w:val="en-US" w:eastAsia="zh-CN"/>
-        </w:rPr>
-        <w:t>() function. </w:t>
-      </w:r>
-    </w:p>
-    <w:p>
-      <w:pPr>
-        <w:rPr>
-          <w:rFonts w:ascii="Times New Roman" w:eastAsia="SimSun" w:hAnsi="Times New Roman" w:cs="Times New Roman"/>
-          <w:lang w:val="en-US" w:eastAsia="zh-CN"/>
-        </w:rPr>
-      </w:pPr>
-    </w:p>
-    <w:p>
-      <w:pPr>
-        <w:rPr>
-          <w:rFonts w:ascii="Times New Roman" w:eastAsia="SimSun" w:hAnsi="Times New Roman" w:cs="Times New Roman"/>
-          <w:lang w:val="en-US" w:eastAsia="zh-CN"/>
-        </w:rPr>
-      </w:pPr>
-      <w:r>
-        <w:rPr>
-          <w:rFonts w:ascii="Times New Roman" w:eastAsia="SimSun" w:hAnsi="Times New Roman" w:cs="Times New Roman"/>
-          <w:lang w:val="en-US" w:eastAsia="zh-CN"/>
-        </w:rPr>
-        <w:t xml:space="preserve">The </w:t>
-      </w:r>
-      <w:proofErr w:type="spellStart"/>
-      <w:r>
-        <w:rPr>
-          <w:rFonts w:ascii="Times New Roman" w:eastAsia="SimSun" w:hAnsi="Times New Roman" w:cs="Times New Roman"/>
-          <w:lang w:val="en-US" w:eastAsia="zh-CN"/>
-        </w:rPr>
-        <w:t>PrintNotification</w:t>
-      </w:r>
-      <w:proofErr w:type="spellEnd"/>
-      <w:r>
-        <w:rPr>
-          <w:rFonts w:ascii="Times New Roman" w:eastAsia="SimSun" w:hAnsi="Times New Roman" w:cs="Times New Roman"/>
-          <w:lang w:val="en-US" w:eastAsia="zh-CN"/>
-        </w:rPr>
-        <w:t>() function is called once when the user successfully logged in, displayed above the Kanban menu board.</w:t>
+        <w:t>The notification feature is implemented in Notification.py which includes a load tasks function (UpcomingTask()) and print notification function (PrintNotification()).</w:t>
+      </w:r>
+    </w:p>
+    <w:p>
+      <w:pPr>
+        <w:rPr>
+          <w:rFonts w:ascii="Times New Roman" w:eastAsia="SimSun" w:hAnsi="Times New Roman" w:cs="Times New Roman"/>
+          <w:lang w:val="en-US" w:eastAsia="zh-CN"/>
+        </w:rPr>
+      </w:pPr>
+      <w:r>
+        <w:rPr>
+          <w:rFonts w:ascii="Times New Roman" w:eastAsia="SimSun" w:hAnsi="Times New Roman" w:cs="Times New Roman"/>
+          <w:lang w:val="en-US" w:eastAsia="zh-CN"/>
+        </w:rPr>
+        <w:t>We first establish a connection to the database system, and fetch all the tasks information from the database using a single SELECT SQL statement. We compare the due date and the current time stamp, then check whether they exceed the threshold time limit hardcoded by the admin (14 days by default). Save all the tasks that are within the threshold time limit into a list, with all the related information, such as creator and person in charge’s name fetched by the KanbanInfoDatabase.py GetUserByPhone() function. </w:t>
+      </w:r>
+    </w:p>
+    <w:p>
+      <w:pPr>
+        <w:rPr>
+          <w:rFonts w:ascii="Times New Roman" w:eastAsia="SimSun" w:hAnsi="Times New Roman" w:cs="Times New Roman"/>
+          <w:lang w:val="en-US" w:eastAsia="zh-CN"/>
+        </w:rPr>
+      </w:pPr>
+    </w:p>
+    <w:p>
+      <w:pPr>
+        <w:rPr>
+          <w:rFonts w:ascii="Times New Roman" w:eastAsia="SimSun" w:hAnsi="Times New Roman" w:cs="Times New Roman"/>
+          <w:lang w:val="en-US" w:eastAsia="zh-CN"/>
+        </w:rPr>
+      </w:pPr>
+      <w:r>
+        <w:rPr>
+          <w:rFonts w:ascii="Times New Roman" w:eastAsia="SimSun" w:hAnsi="Times New Roman" w:cs="Times New Roman"/>
+          <w:lang w:val="en-US" w:eastAsia="zh-CN"/>
+        </w:rPr>
+        <w:t>The PrintNotification() function is called once when the user successfully logged in, displayed above the Kanban menu board.</w:t>
       </w:r>
     </w:p>
     <w:p>
@@ -8671,23 +8319,7 @@
           <w:rFonts w:ascii="Times New Roman" w:eastAsia="SimSun" w:hAnsi="Times New Roman" w:cs="Times New Roman"/>
           <w:lang w:val="en-US" w:eastAsia="zh-CN"/>
         </w:rPr>
-        <w:t xml:space="preserve">There are two tasks that are due within two weeks, namely Testing01 and Testing02. After logging </w:t>
-      </w:r>
-      <w:proofErr w:type="gramStart"/>
-      <w:r>
-        <w:rPr>
-          <w:rFonts w:ascii="Times New Roman" w:eastAsia="SimSun" w:hAnsi="Times New Roman" w:cs="Times New Roman"/>
-          <w:lang w:val="en-US" w:eastAsia="zh-CN"/>
-        </w:rPr>
-        <w:t>in</w:t>
-      </w:r>
-      <w:proofErr w:type="gramEnd"/>
-      <w:r>
-        <w:rPr>
-          <w:rFonts w:ascii="Times New Roman" w:eastAsia="SimSun" w:hAnsi="Times New Roman" w:cs="Times New Roman"/>
-          <w:lang w:val="en-US" w:eastAsia="zh-CN"/>
-        </w:rPr>
-        <w:t xml:space="preserve"> the system, there will be two separate </w:t>
+        <w:t xml:space="preserve">There are two tasks that are due within two weeks, namely Testing01 and Testing02. After logging in the system, there will be two separate </w:t>
       </w:r>
       <w:r>
         <w:rPr>
@@ -8724,6 +8356,7 @@
           <w:rFonts w:ascii="Times New Roman" w:eastAsia="SimSun" w:hAnsi="Times New Roman" w:cs="Times New Roman"/>
           <w:b/>
           <w:bCs/>
+          <w:noProof/>
           <w:lang w:val="en-US" w:eastAsia="zh-CN"/>
         </w:rPr>
         <w:lastRenderedPageBreak/>
@@ -8809,6 +8442,7 @@
       <w:r>
         <w:rPr>
           <w:rFonts w:ascii="Times New Roman" w:eastAsia="SimSun" w:hAnsi="Times New Roman" w:cs="Times New Roman"/>
+          <w:noProof/>
           <w:lang w:val="en-US" w:eastAsia="zh-CN"/>
         </w:rPr>
         <w:drawing>
@@ -8905,55 +8539,7 @@
           <w:rFonts w:ascii="Times New Roman" w:eastAsia="SimSun" w:hAnsi="Times New Roman" w:cs="Times New Roman"/>
           <w:lang w:val="en-US" w:eastAsia="zh-CN"/>
         </w:rPr>
-        <w:t xml:space="preserve">Advice feature is directly implemented in CLI.py since it will be more convenient without importing another python file containing advice. We add </w:t>
-      </w:r>
-      <w:proofErr w:type="spellStart"/>
-      <w:r>
-        <w:rPr>
-          <w:rFonts w:ascii="Times New Roman" w:eastAsia="SimSun" w:hAnsi="Times New Roman" w:cs="Times New Roman"/>
-          <w:lang w:val="en-US" w:eastAsia="zh-CN"/>
-        </w:rPr>
-        <w:t>CountTask</w:t>
-      </w:r>
-      <w:proofErr w:type="spellEnd"/>
-      <w:r>
-        <w:rPr>
-          <w:rFonts w:ascii="Times New Roman" w:eastAsia="SimSun" w:hAnsi="Times New Roman" w:cs="Times New Roman"/>
-          <w:lang w:val="en-US" w:eastAsia="zh-CN"/>
-        </w:rPr>
-        <w:t xml:space="preserve"> in the database to get the number of tasks in each status in list form. We also add </w:t>
-      </w:r>
-      <w:proofErr w:type="spellStart"/>
-      <w:r>
-        <w:rPr>
-          <w:rFonts w:ascii="Times New Roman" w:eastAsia="SimSun" w:hAnsi="Times New Roman" w:cs="Times New Roman"/>
-          <w:lang w:val="en-US" w:eastAsia="zh-CN"/>
-        </w:rPr>
-        <w:t>CountTaskByPerson</w:t>
-      </w:r>
-      <w:proofErr w:type="spellEnd"/>
-      <w:r>
-        <w:rPr>
-          <w:rFonts w:ascii="Times New Roman" w:eastAsia="SimSun" w:hAnsi="Times New Roman" w:cs="Times New Roman"/>
-          <w:lang w:val="en-US" w:eastAsia="zh-CN"/>
-        </w:rPr>
-        <w:t xml:space="preserve"> to get the number of tasks assigned to each person in dictionary form. In CLI.py, we call these 2 methods to </w:t>
-      </w:r>
-      <w:proofErr w:type="spellStart"/>
-      <w:r>
-        <w:rPr>
-          <w:rFonts w:ascii="Times New Roman" w:eastAsia="SimSun" w:hAnsi="Times New Roman" w:cs="Times New Roman"/>
-          <w:lang w:val="en-US" w:eastAsia="zh-CN"/>
-        </w:rPr>
-        <w:t>analyse</w:t>
-      </w:r>
-      <w:proofErr w:type="spellEnd"/>
-      <w:r>
-        <w:rPr>
-          <w:rFonts w:ascii="Times New Roman" w:eastAsia="SimSun" w:hAnsi="Times New Roman" w:cs="Times New Roman"/>
-          <w:lang w:val="en-US" w:eastAsia="zh-CN"/>
-        </w:rPr>
-        <w:t xml:space="preserve"> the current </w:t>
+        <w:t xml:space="preserve">Advice feature is directly implemented in CLI.py since it will be more convenient without importing another python file containing advice. We add CountTask in the database to get the number of tasks in each status in list form. We also add CountTaskByPerson to get the number of tasks assigned to each person in dictionary form. In CLI.py, we call these 2 methods to analyse the current </w:t>
       </w:r>
       <w:r>
         <w:rPr>
@@ -8967,23 +8553,7 @@
           <w:rFonts w:ascii="Times New Roman" w:eastAsia="SimSun" w:hAnsi="Times New Roman" w:cs="Times New Roman"/>
           <w:lang w:val="en-US" w:eastAsia="zh-CN"/>
         </w:rPr>
-        <w:t xml:space="preserve">. If the number of tasks in To-Do, </w:t>
-      </w:r>
-      <w:proofErr w:type="gramStart"/>
-      <w:r>
-        <w:rPr>
-          <w:rFonts w:ascii="Times New Roman" w:eastAsia="SimSun" w:hAnsi="Times New Roman" w:cs="Times New Roman"/>
-          <w:lang w:val="en-US" w:eastAsia="zh-CN"/>
-        </w:rPr>
-        <w:t>In</w:t>
-      </w:r>
-      <w:proofErr w:type="gramEnd"/>
-      <w:r>
-        <w:rPr>
-          <w:rFonts w:ascii="Times New Roman" w:eastAsia="SimSun" w:hAnsi="Times New Roman" w:cs="Times New Roman"/>
-          <w:lang w:val="en-US" w:eastAsia="zh-CN"/>
-        </w:rPr>
-        <w:t xml:space="preserve"> progress and Waiting Review status are larger than 10, we give </w:t>
+        <w:t xml:space="preserve">. If the number of tasks in To-Do, In progress and Waiting Review status are larger than 10, we give </w:t>
       </w:r>
       <w:r>
         <w:rPr>
@@ -8997,39 +8567,7 @@
           <w:rFonts w:ascii="Times New Roman" w:eastAsia="SimSun" w:hAnsi="Times New Roman" w:cs="Times New Roman"/>
           <w:lang w:val="en-US" w:eastAsia="zh-CN"/>
         </w:rPr>
-        <w:t xml:space="preserve">-related suggestions to the user. If the number of tasks assigned to a person is larger than 3, we define it as </w:t>
-      </w:r>
-      <w:proofErr w:type="spellStart"/>
-      <w:r>
-        <w:rPr>
-          <w:rFonts w:ascii="Times New Roman" w:eastAsia="SimSun" w:hAnsi="Times New Roman" w:cs="Times New Roman"/>
-          <w:lang w:val="en-US" w:eastAsia="zh-CN"/>
-        </w:rPr>
-        <w:t>OverLoadedPeople</w:t>
-      </w:r>
-      <w:proofErr w:type="spellEnd"/>
-      <w:r>
-        <w:rPr>
-          <w:rFonts w:ascii="Times New Roman" w:eastAsia="SimSun" w:hAnsi="Times New Roman" w:cs="Times New Roman"/>
-          <w:lang w:val="en-US" w:eastAsia="zh-CN"/>
-        </w:rPr>
-        <w:t xml:space="preserve"> and prompt attention to the user. If the number of tasks assigned to a person is less than 3, we define it as </w:t>
-      </w:r>
-      <w:proofErr w:type="spellStart"/>
-      <w:r>
-        <w:rPr>
-          <w:rFonts w:ascii="Times New Roman" w:eastAsia="SimSun" w:hAnsi="Times New Roman" w:cs="Times New Roman"/>
-          <w:lang w:val="en-US" w:eastAsia="zh-CN"/>
-        </w:rPr>
-        <w:t>ChillPeople</w:t>
-      </w:r>
-      <w:proofErr w:type="spellEnd"/>
-      <w:r>
-        <w:rPr>
-          <w:rFonts w:ascii="Times New Roman" w:eastAsia="SimSun" w:hAnsi="Times New Roman" w:cs="Times New Roman"/>
-          <w:lang w:val="en-US" w:eastAsia="zh-CN"/>
-        </w:rPr>
-        <w:t xml:space="preserve"> and prompt attention to the user. The following pictures </w:t>
+        <w:t xml:space="preserve">-related suggestions to the user. If the number of tasks assigned to a person is larger than 3, we define it as OverLoadedPeople and prompt attention to the user. If the number of tasks assigned to a person is less than 3, we define it as ChillPeople and prompt attention to the user. The following pictures </w:t>
       </w:r>
       <w:r>
         <w:rPr>
@@ -9107,6 +8645,7 @@
       <w:r>
         <w:rPr>
           <w:rFonts w:ascii="Times New Roman" w:eastAsia="SimSun" w:hAnsi="Times New Roman" w:cs="Times New Roman"/>
+          <w:noProof/>
           <w:lang w:val="en-US" w:eastAsia="zh-CN"/>
         </w:rPr>
         <w:drawing>
@@ -9162,7 +8701,7 @@
     <w:p>
       <w:pPr>
         <w:rPr>
-          <w:rFonts w:ascii="Times New Roman" w:eastAsia="SimSun" w:hAnsi="Times New Roman" w:cs="Times New Roman" w:hint="eastAsia"/>
+          <w:rFonts w:ascii="Times New Roman" w:eastAsia="SimSun" w:hAnsi="Times New Roman" w:cs="Times New Roman"/>
           <w:lang w:val="en-US" w:eastAsia="zh-CN"/>
         </w:rPr>
       </w:pPr>
@@ -9192,6 +8731,7 @@
       <w:r>
         <w:rPr>
           <w:rFonts w:ascii="Times New Roman" w:eastAsia="SimSun" w:hAnsi="Times New Roman" w:cs="Times New Roman"/>
+          <w:noProof/>
           <w:lang w:val="en-US" w:eastAsia="zh-CN"/>
         </w:rPr>
         <w:drawing>
@@ -9303,39 +8843,7 @@
           <w:rFonts w:ascii="Times New Roman" w:eastAsia="SimSun" w:hAnsi="Times New Roman" w:cs="Times New Roman"/>
           <w:lang w:val="en-US" w:eastAsia="zh-CN"/>
         </w:rPr>
-        <w:t xml:space="preserve">The system first loads the keys from a text file named license_keys.txt, which contains a list of keys in the format AAAA-BBBB-CCCC-DDDD. Each key is expected to occupy a single line, and there can be multiple keys. The </w:t>
-      </w:r>
-      <w:proofErr w:type="spellStart"/>
-      <w:r>
-        <w:rPr>
-          <w:rFonts w:ascii="Times New Roman" w:eastAsia="SimSun" w:hAnsi="Times New Roman" w:cs="Times New Roman"/>
-          <w:lang w:val="en-US" w:eastAsia="zh-CN"/>
-        </w:rPr>
-        <w:t>LoadLicenseKeys</w:t>
-      </w:r>
-      <w:proofErr w:type="spellEnd"/>
-      <w:r>
-        <w:rPr>
-          <w:rFonts w:ascii="Times New Roman" w:eastAsia="SimSun" w:hAnsi="Times New Roman" w:cs="Times New Roman"/>
-          <w:lang w:val="en-US" w:eastAsia="zh-CN"/>
-        </w:rPr>
-        <w:t xml:space="preserve">() function opens the file and parses each line into a string list of license keys. The system only accepts three input trials for the license key. For each trial, the user needs to input a license key. Then the </w:t>
-      </w:r>
-      <w:proofErr w:type="spellStart"/>
-      <w:r>
-        <w:rPr>
-          <w:rFonts w:ascii="Times New Roman" w:eastAsia="SimSun" w:hAnsi="Times New Roman" w:cs="Times New Roman"/>
-          <w:lang w:val="en-US" w:eastAsia="zh-CN"/>
-        </w:rPr>
-        <w:t>ValidateLicense</w:t>
-      </w:r>
-      <w:proofErr w:type="spellEnd"/>
-      <w:r>
-        <w:rPr>
-          <w:rFonts w:ascii="Times New Roman" w:eastAsia="SimSun" w:hAnsi="Times New Roman" w:cs="Times New Roman"/>
-          <w:lang w:val="en-US" w:eastAsia="zh-CN"/>
-        </w:rPr>
-        <w:t>() function will compare the input key to the list and check for a matching.</w:t>
+        <w:t>The system first loads the keys from a text file named license_keys.txt, which contains a list of keys in the format AAAA-BBBB-CCCC-DDDD. Each key is expected to occupy a single line, and there can be multiple keys. The LoadLicenseKeys() function opens the file and parses each line into a string list of license keys. The system only accepts three input trials for the license key. For each trial, the user needs to input a license key. Then the ValidateLicense() function will compare the input key to the list and check for a matching.</w:t>
       </w:r>
     </w:p>
     <w:p>
@@ -9371,6 +8879,7 @@
       <w:r>
         <w:rPr>
           <w:rFonts w:ascii="Times New Roman" w:eastAsia="SimSun" w:hAnsi="Times New Roman" w:cs="Times New Roman"/>
+          <w:noProof/>
           <w:lang w:val="en-US" w:eastAsia="zh-CN"/>
         </w:rPr>
         <w:drawing>
@@ -9426,7 +8935,7 @@
     <w:p>
       <w:pPr>
         <w:rPr>
-          <w:rFonts w:ascii="Times New Roman" w:eastAsia="SimSun" w:hAnsi="Times New Roman" w:cs="Times New Roman" w:hint="eastAsia"/>
+          <w:rFonts w:ascii="Times New Roman" w:eastAsia="SimSun" w:hAnsi="Times New Roman" w:cs="Times New Roman"/>
           <w:lang w:eastAsia="zh-CN"/>
         </w:rPr>
       </w:pPr>
@@ -11400,6 +10909,7 @@
   <w:style w:type="paragraph" w:default="1" w:styleId="Normal">
     <w:name w:val="Normal"/>
     <w:qFormat/>
+    <w:rsid w:val="007A01B7"/>
   </w:style>
   <w:style w:type="paragraph" w:styleId="Heading1">
     <w:name w:val="heading 1"/>
@@ -11515,6 +11025,7 @@
   <w:style w:type="character" w:default="1" w:styleId="DefaultParagraphFont">
     <w:name w:val="Default Paragraph Font"/>
     <w:uiPriority w:val="1"/>
+    <w:semiHidden/>
     <w:unhideWhenUsed/>
   </w:style>
   <w:style w:type="table" w:default="1" w:styleId="TableNormal">
